--- a/docs/report/plagiarism-report-contextAnalyzer.docx
+++ b/docs/report/plagiarism-report-contextAnalyzer.docx
@@ -13,7 +13,7 @@
           <w:numId w:val="0"/>
         </w:numPr>
         <w:suppressAutoHyphens w:val="true"/>
-        <w:overflowPunct w:val="false"/>
+        <w:overflowPunct w:val="true"/>
         <w:bidi w:val="0"/>
         <w:spacing w:lineRule="auto" w:line="360" w:before="240" w:after="0"/>
         <w:ind w:left="0" w:hanging="0"/>
@@ -288,7 +288,7 @@
           <w:numId w:val="0"/>
         </w:numPr>
         <w:suppressAutoHyphens w:val="true"/>
-        <w:overflowPunct w:val="false"/>
+        <w:overflowPunct w:val="true"/>
         <w:bidi w:val="0"/>
         <w:spacing w:lineRule="auto" w:line="360" w:before="240" w:after="0"/>
         <w:ind w:left="0" w:hanging="0"/>
@@ -327,7 +327,7 @@
           <w:numId w:val="0"/>
         </w:numPr>
         <w:suppressAutoHyphens w:val="true"/>
-        <w:overflowPunct w:val="false"/>
+        <w:overflowPunct w:val="true"/>
         <w:bidi w:val="0"/>
         <w:spacing w:lineRule="auto" w:line="360" w:before="240" w:after="0"/>
         <w:ind w:left="0" w:hanging="0"/>
@@ -3896,7 +3896,7 @@
           <w:szCs w:val="24"/>
         </w:rPr>
         <w:drawing>
-          <wp:anchor behindDoc="0" distT="0" distB="0" distL="0" distR="0" simplePos="0" locked="0" layoutInCell="1" allowOverlap="1" relativeHeight="38">
+          <wp:anchor behindDoc="0" distT="0" distB="0" distL="0" distR="0" simplePos="0" locked="0" layoutInCell="1" allowOverlap="1" relativeHeight="40">
             <wp:simplePos x="0" y="0"/>
             <wp:positionH relativeFrom="column">
               <wp:posOffset>1093470</wp:posOffset>
@@ -4293,7 +4293,7 @@
         <mc:AlternateContent>
           <mc:Choice Requires="wps">
             <w:drawing>
-              <wp:anchor behindDoc="0" distT="0" distB="0" distL="0" distR="0" simplePos="0" locked="0" layoutInCell="1" allowOverlap="1" relativeHeight="39">
+              <wp:anchor behindDoc="0" distT="0" distB="0" distL="0" distR="0" simplePos="0" locked="0" layoutInCell="1" allowOverlap="1" relativeHeight="41">
                 <wp:simplePos x="0" y="0"/>
                 <wp:positionH relativeFrom="column">
                   <wp:posOffset>-3018790</wp:posOffset>
@@ -4301,7 +4301,7 @@
                 <wp:positionV relativeFrom="paragraph">
                   <wp:posOffset>125730</wp:posOffset>
                 </wp:positionV>
-                <wp:extent cx="3006090" cy="130810"/>
+                <wp:extent cx="3006725" cy="130810"/>
                 <wp:effectExtent l="0" t="0" r="0" b="0"/>
                 <wp:wrapNone/>
                 <wp:docPr id="2" name="Shape1"/>
@@ -4312,7 +4312,7 @@
                       <wps:spPr>
                         <a:xfrm>
                           <a:off x="0" y="0"/>
-                          <a:ext cx="3005280" cy="130320"/>
+                          <a:ext cx="3006000" cy="130320"/>
                         </a:xfrm>
                         <a:prstGeom prst="rect">
                           <a:avLst/>
@@ -4362,7 +4362,7 @@
           </mc:Choice>
           <mc:Fallback>
             <w:pict>
-              <v:rect id="shape_0" ID="Shape1" stroked="f" style="position:absolute;margin-left:-237.7pt;margin-top:9.9pt;width:236.6pt;height:10.2pt">
+              <v:rect id="shape_0" ID="Shape1" stroked="f" style="position:absolute;margin-left:-237.7pt;margin-top:9.9pt;width:236.65pt;height:10.2pt">
                 <w10:wrap type="square"/>
                 <v:fill o:detectmouseclick="t" on="false"/>
                 <v:stroke color="#3465a4" joinstyle="round" endcap="flat"/>
@@ -4534,7 +4534,7 @@
         <mc:AlternateContent>
           <mc:Choice Requires="wps">
             <w:drawing>
-              <wp:anchor behindDoc="0" distT="0" distB="0" distL="0" distR="0" simplePos="0" locked="0" layoutInCell="1" allowOverlap="1" relativeHeight="2">
+              <wp:anchor behindDoc="0" distT="0" distB="0" distL="0" distR="0" simplePos="0" locked="0" layoutInCell="1" allowOverlap="1" relativeHeight="4">
                 <wp:simplePos x="0" y="0"/>
                 <wp:positionH relativeFrom="column">
                   <wp:posOffset>434975</wp:posOffset>
@@ -4542,7 +4542,7 @@
                 <wp:positionV relativeFrom="paragraph">
                   <wp:posOffset>-123190</wp:posOffset>
                 </wp:positionV>
-                <wp:extent cx="5013325" cy="227965"/>
+                <wp:extent cx="5013960" cy="228600"/>
                 <wp:effectExtent l="0" t="0" r="0" b="0"/>
                 <wp:wrapNone/>
                 <wp:docPr id="5" name="Shape2"/>
@@ -4553,7 +4553,7 @@
                       <wps:spPr>
                         <a:xfrm>
                           <a:off x="0" y="0"/>
-                          <a:ext cx="5012640" cy="227160"/>
+                          <a:ext cx="5013360" cy="227880"/>
                         </a:xfrm>
                         <a:prstGeom prst="rect">
                           <a:avLst/>
@@ -4576,7 +4576,7 @@
                           <w:p>
                             <w:pPr>
                               <w:pStyle w:val="FrameContents"/>
-                              <w:overflowPunct w:val="false"/>
+                              <w:overflowPunct w:val="true"/>
                               <w:spacing w:lineRule="auto" w:line="240" w:before="0" w:after="0"/>
                               <w:jc w:val="center"/>
                               <w:rPr/>
@@ -4606,7 +4606,7 @@
           </mc:Choice>
           <mc:Fallback>
             <w:pict>
-              <v:rect id="shape_0" ID="Shape2" fillcolor="white" stroked="f" style="position:absolute;margin-left:34.25pt;margin-top:-9.7pt;width:394.65pt;height:17.85pt">
+              <v:rect id="shape_0" ID="Shape2" fillcolor="white" stroked="f" style="position:absolute;margin-left:34.25pt;margin-top:-9.7pt;width:394.7pt;height:17.9pt">
                 <w10:wrap type="square"/>
                 <v:fill o:detectmouseclick="t" type="solid" color2="black"/>
                 <v:stroke color="#3465a4" joinstyle="round" endcap="flat"/>
@@ -4615,7 +4615,7 @@
                     <w:p>
                       <w:pPr>
                         <w:pStyle w:val="FrameContents"/>
-                        <w:overflowPunct w:val="false"/>
+                        <w:overflowPunct w:val="true"/>
                         <w:spacing w:lineRule="auto" w:line="240" w:before="0" w:after="0"/>
                         <w:jc w:val="center"/>
                         <w:rPr/>
@@ -5686,7 +5686,7 @@
         <mc:AlternateContent>
           <mc:Choice Requires="wps">
             <w:drawing>
-              <wp:anchor behindDoc="0" distT="0" distB="0" distL="0" distR="0" simplePos="0" locked="0" layoutInCell="1" allowOverlap="1" relativeHeight="40">
+              <wp:anchor behindDoc="0" distT="0" distB="0" distL="0" distR="0" simplePos="0" locked="0" layoutInCell="1" allowOverlap="1" relativeHeight="42">
                 <wp:simplePos x="0" y="0"/>
                 <wp:positionH relativeFrom="column">
                   <wp:posOffset>1174750</wp:posOffset>
@@ -5694,7 +5694,7 @@
                 <wp:positionV relativeFrom="paragraph">
                   <wp:posOffset>-110490</wp:posOffset>
                 </wp:positionV>
-                <wp:extent cx="4079875" cy="130810"/>
+                <wp:extent cx="4080510" cy="130810"/>
                 <wp:effectExtent l="0" t="0" r="0" b="0"/>
                 <wp:wrapNone/>
                 <wp:docPr id="8" name="Shape3"/>
@@ -5705,7 +5705,7 @@
                       <wps:spPr>
                         <a:xfrm>
                           <a:off x="0" y="0"/>
-                          <a:ext cx="4079160" cy="130320"/>
+                          <a:ext cx="4079880" cy="130320"/>
                         </a:xfrm>
                         <a:prstGeom prst="rect">
                           <a:avLst/>
@@ -5726,7 +5726,7 @@
                           <w:p>
                             <w:pPr>
                               <w:pStyle w:val="FrameContents"/>
-                              <w:overflowPunct w:val="true"/>
+                              <w:overflowPunct w:val="false"/>
                               <w:spacing w:lineRule="auto" w:line="240" w:before="0" w:after="0"/>
                               <w:jc w:val="center"/>
                               <w:rPr/>
@@ -5780,7 +5780,7 @@
           </mc:Choice>
           <mc:Fallback>
             <w:pict>
-              <v:rect id="shape_0" ID="Shape3" stroked="f" style="position:absolute;margin-left:92.5pt;margin-top:-8.7pt;width:321.15pt;height:10.2pt">
+              <v:rect id="shape_0" ID="Shape3" stroked="f" style="position:absolute;margin-left:92.5pt;margin-top:-8.7pt;width:321.2pt;height:10.2pt">
                 <w10:wrap type="square"/>
                 <v:fill o:detectmouseclick="t" on="false"/>
                 <v:stroke color="#3465a4" joinstyle="round" endcap="flat"/>
@@ -5789,7 +5789,7 @@
                     <w:p>
                       <w:pPr>
                         <w:pStyle w:val="FrameContents"/>
-                        <w:overflowPunct w:val="true"/>
+                        <w:overflowPunct w:val="false"/>
                         <w:spacing w:lineRule="auto" w:line="240" w:before="0" w:after="0"/>
                         <w:jc w:val="center"/>
                         <w:rPr/>
@@ -5966,7 +5966,7 @@
           <w:lang w:val="en-US" w:eastAsia="en-US" w:bidi="ar-SA"/>
         </w:rPr>
         <w:drawing>
-          <wp:anchor behindDoc="0" distT="0" distB="0" distL="0" distR="0" simplePos="0" locked="0" layoutInCell="1" allowOverlap="1" relativeHeight="3">
+          <wp:anchor behindDoc="0" distT="0" distB="0" distL="0" distR="0" simplePos="0" locked="0" layoutInCell="1" allowOverlap="1" relativeHeight="2">
             <wp:simplePos x="0" y="0"/>
             <wp:positionH relativeFrom="column">
               <wp:align>center</wp:align>
@@ -6493,7 +6493,7 @@
         <mc:AlternateContent>
           <mc:Choice Requires="wps">
             <w:drawing>
-              <wp:anchor behindDoc="0" distT="0" distB="0" distL="0" distR="0" simplePos="0" locked="0" layoutInCell="1" allowOverlap="1" relativeHeight="41">
+              <wp:anchor behindDoc="0" distT="0" distB="0" distL="0" distR="0" simplePos="0" locked="0" layoutInCell="1" allowOverlap="1" relativeHeight="43">
                 <wp:simplePos x="0" y="0"/>
                 <wp:positionH relativeFrom="column">
                   <wp:posOffset>814070</wp:posOffset>
@@ -6501,7 +6501,7 @@
                 <wp:positionV relativeFrom="paragraph">
                   <wp:posOffset>45085</wp:posOffset>
                 </wp:positionV>
-                <wp:extent cx="4318000" cy="130810"/>
+                <wp:extent cx="4318635" cy="130810"/>
                 <wp:effectExtent l="0" t="0" r="0" b="0"/>
                 <wp:wrapNone/>
                 <wp:docPr id="11" name="Shape18"/>
@@ -6512,7 +6512,7 @@
                       <wps:spPr>
                         <a:xfrm>
                           <a:off x="0" y="0"/>
-                          <a:ext cx="4317480" cy="130320"/>
+                          <a:ext cx="4317840" cy="130320"/>
                         </a:xfrm>
                         <a:prstGeom prst="rect">
                           <a:avLst/>
@@ -6533,7 +6533,7 @@
                           <w:p>
                             <w:pPr>
                               <w:pStyle w:val="FrameContents"/>
-                              <w:overflowPunct w:val="true"/>
+                              <w:overflowPunct w:val="false"/>
                               <w:spacing w:lineRule="auto" w:line="240" w:before="0" w:after="0"/>
                               <w:jc w:val="center"/>
                               <w:rPr/>
@@ -6563,7 +6563,7 @@
           </mc:Choice>
           <mc:Fallback>
             <w:pict>
-              <v:rect id="shape_0" ID="Shape18" stroked="f" style="position:absolute;margin-left:64.1pt;margin-top:3.55pt;width:339.9pt;height:10.2pt">
+              <v:rect id="shape_0" ID="Shape18" stroked="f" style="position:absolute;margin-left:64.1pt;margin-top:3.55pt;width:339.95pt;height:10.2pt">
                 <w10:wrap type="square"/>
                 <v:fill o:detectmouseclick="t" on="false"/>
                 <v:stroke color="#3465a4" joinstyle="round" endcap="flat"/>
@@ -6572,7 +6572,7 @@
                     <w:p>
                       <w:pPr>
                         <w:pStyle w:val="FrameContents"/>
-                        <w:overflowPunct w:val="true"/>
+                        <w:overflowPunct w:val="false"/>
                         <w:spacing w:lineRule="auto" w:line="240" w:before="0" w:after="0"/>
                         <w:jc w:val="center"/>
                         <w:rPr/>
@@ -6647,7 +6647,7 @@
           <w:lang w:val="en-US" w:eastAsia="en-US" w:bidi="ar-SA"/>
         </w:rPr>
         <w:drawing>
-          <wp:anchor behindDoc="0" distT="0" distB="0" distL="0" distR="0" simplePos="0" locked="0" layoutInCell="1" allowOverlap="1" relativeHeight="4">
+          <wp:anchor behindDoc="0" distT="0" distB="0" distL="0" distR="0" simplePos="0" locked="0" layoutInCell="1" allowOverlap="1" relativeHeight="10">
             <wp:simplePos x="0" y="0"/>
             <wp:positionH relativeFrom="column">
               <wp:align>center</wp:align>
@@ -7174,7 +7174,7 @@
         <mc:AlternateContent>
           <mc:Choice Requires="wps">
             <w:drawing>
-              <wp:anchor behindDoc="0" distT="0" distB="0" distL="0" distR="0" simplePos="0" locked="0" layoutInCell="1" allowOverlap="1" relativeHeight="42">
+              <wp:anchor behindDoc="0" distT="0" distB="0" distL="0" distR="0" simplePos="0" locked="0" layoutInCell="1" allowOverlap="1" relativeHeight="44">
                 <wp:simplePos x="0" y="0"/>
                 <wp:positionH relativeFrom="column">
                   <wp:posOffset>814070</wp:posOffset>
@@ -7182,7 +7182,7 @@
                 <wp:positionV relativeFrom="paragraph">
                   <wp:posOffset>45085</wp:posOffset>
                 </wp:positionV>
-                <wp:extent cx="4318000" cy="130810"/>
+                <wp:extent cx="4318635" cy="130810"/>
                 <wp:effectExtent l="0" t="0" r="0" b="0"/>
                 <wp:wrapNone/>
                 <wp:docPr id="14" name="Shape18_0"/>
@@ -7193,7 +7193,7 @@
                       <wps:spPr>
                         <a:xfrm>
                           <a:off x="0" y="0"/>
-                          <a:ext cx="4317480" cy="130320"/>
+                          <a:ext cx="4317840" cy="130320"/>
                         </a:xfrm>
                         <a:prstGeom prst="rect">
                           <a:avLst/>
@@ -7214,7 +7214,7 @@
                           <w:p>
                             <w:pPr>
                               <w:pStyle w:val="FrameContents"/>
-                              <w:overflowPunct w:val="true"/>
+                              <w:overflowPunct w:val="false"/>
                               <w:spacing w:lineRule="auto" w:line="240" w:before="0" w:after="0"/>
                               <w:jc w:val="center"/>
                               <w:rPr/>
@@ -7244,7 +7244,7 @@
           </mc:Choice>
           <mc:Fallback>
             <w:pict>
-              <v:rect id="shape_0" ID="Shape18_0" stroked="f" style="position:absolute;margin-left:64.1pt;margin-top:3.55pt;width:339.9pt;height:10.2pt">
+              <v:rect id="shape_0" ID="Shape18_0" stroked="f" style="position:absolute;margin-left:64.1pt;margin-top:3.55pt;width:339.95pt;height:10.2pt">
                 <w10:wrap type="square"/>
                 <v:fill o:detectmouseclick="t" on="false"/>
                 <v:stroke color="#3465a4" joinstyle="round" endcap="flat"/>
@@ -7253,7 +7253,7 @@
                     <w:p>
                       <w:pPr>
                         <w:pStyle w:val="FrameContents"/>
-                        <w:overflowPunct w:val="true"/>
+                        <w:overflowPunct w:val="false"/>
                         <w:spacing w:lineRule="auto" w:line="240" w:before="0" w:after="0"/>
                         <w:jc w:val="center"/>
                         <w:rPr/>
@@ -7328,7 +7328,7 @@
           <w:lang w:val="en-US" w:eastAsia="en-US" w:bidi="ar-SA"/>
         </w:rPr>
         <w:drawing>
-          <wp:anchor behindDoc="0" distT="0" distB="0" distL="0" distR="0" simplePos="0" locked="0" layoutInCell="1" allowOverlap="1" relativeHeight="5">
+          <wp:anchor behindDoc="0" distT="0" distB="0" distL="0" distR="0" simplePos="0" locked="0" layoutInCell="1" allowOverlap="1" relativeHeight="3">
             <wp:simplePos x="0" y="0"/>
             <wp:positionH relativeFrom="column">
               <wp:align>center</wp:align>
@@ -7825,7 +7825,7 @@
         <mc:AlternateContent>
           <mc:Choice Requires="wps">
             <w:drawing>
-              <wp:anchor behindDoc="0" distT="0" distB="0" distL="0" distR="0" simplePos="0" locked="0" layoutInCell="1" allowOverlap="1" relativeHeight="6">
+              <wp:anchor behindDoc="0" distT="0" distB="0" distL="0" distR="0" simplePos="0" locked="0" layoutInCell="1" allowOverlap="1" relativeHeight="5">
                 <wp:simplePos x="0" y="0"/>
                 <wp:positionH relativeFrom="column">
                   <wp:posOffset>789305</wp:posOffset>
@@ -7833,7 +7833,7 @@
                 <wp:positionV relativeFrom="paragraph">
                   <wp:posOffset>60960</wp:posOffset>
                 </wp:positionV>
-                <wp:extent cx="4480560" cy="260985"/>
+                <wp:extent cx="4481195" cy="261620"/>
                 <wp:effectExtent l="0" t="0" r="0" b="0"/>
                 <wp:wrapNone/>
                 <wp:docPr id="17" name="Shape4"/>
@@ -7844,7 +7844,7 @@
                       <wps:spPr>
                         <a:xfrm>
                           <a:off x="0" y="0"/>
-                          <a:ext cx="4479840" cy="260280"/>
+                          <a:ext cx="4480560" cy="261000"/>
                         </a:xfrm>
                         <a:prstGeom prst="rect">
                           <a:avLst/>
@@ -7896,7 +7896,7 @@
           </mc:Choice>
           <mc:Fallback>
             <w:pict>
-              <v:rect id="shape_0" ID="Shape4" fillcolor="white" stroked="f" style="position:absolute;margin-left:62.15pt;margin-top:4.8pt;width:352.7pt;height:20.45pt">
+              <v:rect id="shape_0" ID="Shape4" fillcolor="white" stroked="f" style="position:absolute;margin-left:62.15pt;margin-top:4.8pt;width:352.75pt;height:20.5pt">
                 <w10:wrap type="square"/>
                 <v:fill o:detectmouseclick="t" type="solid" color2="black"/>
                 <v:stroke color="#3465a4" joinstyle="round" endcap="flat"/>
@@ -8354,7 +8354,7 @@
         <mc:AlternateContent>
           <mc:Choice Requires="wps">
             <w:drawing>
-              <wp:anchor behindDoc="0" distT="0" distB="0" distL="0" distR="0" simplePos="0" locked="0" layoutInCell="1" allowOverlap="1" relativeHeight="10">
+              <wp:anchor behindDoc="0" distT="0" distB="0" distL="0" distR="0" simplePos="0" locked="0" layoutInCell="1" allowOverlap="1" relativeHeight="12">
                 <wp:simplePos x="0" y="0"/>
                 <wp:positionH relativeFrom="column">
                   <wp:posOffset>-5243830</wp:posOffset>
@@ -8362,7 +8362,7 @@
                 <wp:positionV relativeFrom="paragraph">
                   <wp:posOffset>51435</wp:posOffset>
                 </wp:positionV>
-                <wp:extent cx="5255260" cy="130810"/>
+                <wp:extent cx="5255895" cy="130810"/>
                 <wp:effectExtent l="0" t="0" r="0" b="0"/>
                 <wp:wrapNone/>
                 <wp:docPr id="20" name="Shape5"/>
@@ -8373,7 +8373,7 @@
                       <wps:spPr>
                         <a:xfrm>
                           <a:off x="0" y="0"/>
-                          <a:ext cx="5254560" cy="130320"/>
+                          <a:ext cx="5255280" cy="130320"/>
                         </a:xfrm>
                         <a:prstGeom prst="rect">
                           <a:avLst/>
@@ -8423,7 +8423,7 @@
           </mc:Choice>
           <mc:Fallback>
             <w:pict>
-              <v:rect id="shape_0" ID="Shape5" stroked="f" style="position:absolute;margin-left:-412.9pt;margin-top:4.05pt;width:413.7pt;height:10.2pt">
+              <v:rect id="shape_0" ID="Shape5" stroked="f" style="position:absolute;margin-left:-412.9pt;margin-top:4.05pt;width:413.75pt;height:10.2pt">
                 <w10:wrap type="square"/>
                 <v:fill o:detectmouseclick="t" on="false"/>
                 <v:stroke color="#3465a4" joinstyle="round" endcap="flat"/>
@@ -8512,7 +8512,7 @@
           <w:szCs w:val="24"/>
         </w:rPr>
         <w:drawing>
-          <wp:anchor behindDoc="0" distT="0" distB="0" distL="0" distR="0" simplePos="0" locked="0" layoutInCell="1" allowOverlap="1" relativeHeight="8">
+          <wp:anchor behindDoc="0" distT="0" distB="0" distL="0" distR="0" simplePos="0" locked="0" layoutInCell="1" allowOverlap="1" relativeHeight="9">
             <wp:simplePos x="0" y="0"/>
             <wp:positionH relativeFrom="column">
               <wp:posOffset>19050</wp:posOffset>
@@ -8920,7 +8920,7 @@
         <mc:AlternateContent>
           <mc:Choice Requires="wps">
             <w:drawing>
-              <wp:anchor behindDoc="0" distT="0" distB="0" distL="0" distR="0" simplePos="0" locked="0" layoutInCell="1" allowOverlap="1" relativeHeight="11">
+              <wp:anchor behindDoc="0" distT="0" distB="0" distL="0" distR="0" simplePos="0" locked="0" layoutInCell="1" allowOverlap="1" relativeHeight="13">
                 <wp:simplePos x="0" y="0"/>
                 <wp:positionH relativeFrom="column">
                   <wp:posOffset>-4783455</wp:posOffset>
@@ -8928,7 +8928,7 @@
                 <wp:positionV relativeFrom="paragraph">
                   <wp:posOffset>43815</wp:posOffset>
                 </wp:positionV>
-                <wp:extent cx="4809490" cy="130810"/>
+                <wp:extent cx="4810125" cy="130810"/>
                 <wp:effectExtent l="0" t="0" r="0" b="0"/>
                 <wp:wrapNone/>
                 <wp:docPr id="23" name="Shape5"/>
@@ -8939,7 +8939,7 @@
                       <wps:spPr>
                         <a:xfrm>
                           <a:off x="0" y="0"/>
-                          <a:ext cx="4808880" cy="130320"/>
+                          <a:ext cx="4809600" cy="130320"/>
                         </a:xfrm>
                         <a:prstGeom prst="rect">
                           <a:avLst/>
@@ -8989,7 +8989,7 @@
           </mc:Choice>
           <mc:Fallback>
             <w:pict>
-              <v:rect id="shape_0" ID="Shape5" stroked="f" style="position:absolute;margin-left:-376.65pt;margin-top:3.45pt;width:378.6pt;height:10.2pt">
+              <v:rect id="shape_0" ID="Shape5" stroked="f" style="position:absolute;margin-left:-376.65pt;margin-top:3.45pt;width:378.65pt;height:10.2pt">
                 <w10:wrap type="square"/>
                 <v:fill o:detectmouseclick="t" on="false"/>
                 <v:stroke color="#3465a4" joinstyle="round" endcap="flat"/>
@@ -9092,7 +9092,7 @@
       </w:pPr>
       <w:r>
         <w:drawing>
-          <wp:anchor behindDoc="0" distT="0" distB="0" distL="0" distR="0" simplePos="0" locked="0" layoutInCell="1" allowOverlap="1" relativeHeight="9">
+          <wp:anchor behindDoc="0" distT="0" distB="0" distL="0" distR="0" simplePos="0" locked="0" layoutInCell="1" allowOverlap="1" relativeHeight="11">
             <wp:simplePos x="0" y="0"/>
             <wp:positionH relativeFrom="column">
               <wp:posOffset>0</wp:posOffset>
@@ -9174,7 +9174,7 @@
         <mc:AlternateContent>
           <mc:Choice Requires="wps">
             <w:drawing>
-              <wp:anchor behindDoc="0" distT="0" distB="0" distL="0" distR="0" simplePos="0" locked="0" layoutInCell="1" allowOverlap="1" relativeHeight="12">
+              <wp:anchor behindDoc="0" distT="0" distB="0" distL="0" distR="0" simplePos="0" locked="0" layoutInCell="1" allowOverlap="1" relativeHeight="14">
                 <wp:simplePos x="0" y="0"/>
                 <wp:positionH relativeFrom="column">
                   <wp:posOffset>16510</wp:posOffset>
@@ -9182,7 +9182,7 @@
                 <wp:positionV relativeFrom="paragraph">
                   <wp:posOffset>-142240</wp:posOffset>
                 </wp:positionV>
-                <wp:extent cx="5951855" cy="144145"/>
+                <wp:extent cx="5952490" cy="144780"/>
                 <wp:effectExtent l="0" t="0" r="0" b="0"/>
                 <wp:wrapNone/>
                 <wp:docPr id="26" name="Shape6"/>
@@ -9193,7 +9193,7 @@
                       <wps:spPr>
                         <a:xfrm>
                           <a:off x="0" y="0"/>
-                          <a:ext cx="5951160" cy="143640"/>
+                          <a:ext cx="5951880" cy="144000"/>
                         </a:xfrm>
                         <a:prstGeom prst="rect">
                           <a:avLst/>
@@ -9218,7 +9218,7 @@
           </mc:Choice>
           <mc:Fallback>
             <w:pict>
-              <v:rect id="shape_0" ID="Shape6" stroked="f" style="position:absolute;margin-left:1.3pt;margin-top:-11.2pt;width:468.55pt;height:11.25pt">
+              <v:rect id="shape_0" ID="Shape6" stroked="f" style="position:absolute;margin-left:1.3pt;margin-top:-11.2pt;width:468.6pt;height:11.3pt">
                 <w10:wrap type="none"/>
                 <v:fill o:detectmouseclick="t" on="false"/>
                 <v:stroke color="#3465a4" joinstyle="round" endcap="flat"/>
@@ -9229,7 +9229,7 @@
         <mc:AlternateContent>
           <mc:Choice Requires="wps">
             <w:drawing>
-              <wp:anchor behindDoc="0" distT="0" distB="0" distL="0" distR="0" simplePos="0" locked="0" layoutInCell="1" allowOverlap="1" relativeHeight="18">
+              <wp:anchor behindDoc="0" distT="0" distB="0" distL="0" distR="0" simplePos="0" locked="0" layoutInCell="1" allowOverlap="1" relativeHeight="20">
                 <wp:simplePos x="0" y="0"/>
                 <wp:positionH relativeFrom="column">
                   <wp:posOffset>-71755</wp:posOffset>
@@ -9237,7 +9237,7 @@
                 <wp:positionV relativeFrom="paragraph">
                   <wp:posOffset>4354830</wp:posOffset>
                 </wp:positionV>
-                <wp:extent cx="5951855" cy="130810"/>
+                <wp:extent cx="5952490" cy="130810"/>
                 <wp:effectExtent l="0" t="0" r="0" b="0"/>
                 <wp:wrapNone/>
                 <wp:docPr id="27" name="Frame9"/>
@@ -9248,7 +9248,7 @@
                       <wps:spPr>
                         <a:xfrm>
                           <a:off x="0" y="0"/>
-                          <a:ext cx="5951160" cy="130320"/>
+                          <a:ext cx="5951880" cy="130320"/>
                         </a:xfrm>
                         <a:prstGeom prst="rect">
                           <a:avLst/>
@@ -9298,7 +9298,7 @@
           </mc:Choice>
           <mc:Fallback>
             <w:pict>
-              <v:rect id="shape_0" ID="Frame9" stroked="f" style="position:absolute;margin-left:-5.65pt;margin-top:342.9pt;width:468.55pt;height:10.2pt">
+              <v:rect id="shape_0" ID="Frame9" stroked="f" style="position:absolute;margin-left:-5.65pt;margin-top:342.9pt;width:468.6pt;height:10.2pt">
                 <w10:wrap type="square"/>
                 <v:fill o:detectmouseclick="t" on="false"/>
                 <v:stroke color="#3465a4" joinstyle="round" endcap="flat"/>
@@ -9332,7 +9332,7 @@
         <mc:AlternateContent>
           <mc:Choice Requires="wps">
             <w:drawing>
-              <wp:anchor behindDoc="0" distT="0" distB="0" distL="0" distR="0" simplePos="0" locked="0" layoutInCell="1" allowOverlap="1" relativeHeight="43">
+              <wp:anchor behindDoc="0" distT="0" distB="0" distL="0" distR="0" simplePos="0" locked="0" layoutInCell="1" allowOverlap="1" relativeHeight="45">
                 <wp:simplePos x="0" y="0"/>
                 <wp:positionH relativeFrom="column">
                   <wp:posOffset>638175</wp:posOffset>
@@ -9340,7 +9340,7 @@
                 <wp:positionV relativeFrom="paragraph">
                   <wp:posOffset>-133985</wp:posOffset>
                 </wp:positionV>
-                <wp:extent cx="4809490" cy="130810"/>
+                <wp:extent cx="4810125" cy="130810"/>
                 <wp:effectExtent l="0" t="0" r="0" b="0"/>
                 <wp:wrapNone/>
                 <wp:docPr id="29" name="Shape5"/>
@@ -9351,7 +9351,7 @@
                       <wps:spPr>
                         <a:xfrm>
                           <a:off x="0" y="0"/>
-                          <a:ext cx="4808880" cy="130320"/>
+                          <a:ext cx="4809600" cy="130320"/>
                         </a:xfrm>
                         <a:prstGeom prst="rect">
                           <a:avLst/>
@@ -9401,7 +9401,7 @@
           </mc:Choice>
           <mc:Fallback>
             <w:pict>
-              <v:rect id="shape_0" ID="Shape5" stroked="f" style="position:absolute;margin-left:50.25pt;margin-top:-10.55pt;width:378.6pt;height:10.2pt">
+              <v:rect id="shape_0" ID="Shape5" stroked="f" style="position:absolute;margin-left:50.25pt;margin-top:-10.55pt;width:378.65pt;height:10.2pt">
                 <w10:wrap type="square"/>
                 <v:fill o:detectmouseclick="t" on="false"/>
                 <v:stroke color="#3465a4" joinstyle="round" endcap="flat"/>
@@ -15898,7 +15898,7 @@
           <w:szCs w:val="24"/>
         </w:rPr>
         <w:drawing>
-          <wp:anchor behindDoc="0" distT="0" distB="0" distL="0" distR="0" simplePos="0" locked="0" layoutInCell="1" allowOverlap="1" relativeHeight="13">
+          <wp:anchor behindDoc="0" distT="0" distB="0" distL="0" distR="0" simplePos="0" locked="0" layoutInCell="1" allowOverlap="1" relativeHeight="15">
             <wp:simplePos x="0" y="0"/>
             <wp:positionH relativeFrom="column">
               <wp:posOffset>-285750</wp:posOffset>
@@ -15969,7 +15969,7 @@
         <mc:AlternateContent>
           <mc:Choice Requires="wps">
             <w:drawing>
-              <wp:anchor behindDoc="0" distT="0" distB="0" distL="0" distR="0" simplePos="0" locked="0" layoutInCell="1" allowOverlap="1" relativeHeight="14">
+              <wp:anchor behindDoc="0" distT="0" distB="0" distL="0" distR="0" simplePos="0" locked="0" layoutInCell="1" allowOverlap="1" relativeHeight="16">
                 <wp:simplePos x="0" y="0"/>
                 <wp:positionH relativeFrom="column">
                   <wp:posOffset>-262890</wp:posOffset>
@@ -15977,7 +15977,7 @@
                 <wp:positionV relativeFrom="paragraph">
                   <wp:posOffset>38100</wp:posOffset>
                 </wp:positionV>
-                <wp:extent cx="6523355" cy="130810"/>
+                <wp:extent cx="6523990" cy="130810"/>
                 <wp:effectExtent l="0" t="0" r="0" b="0"/>
                 <wp:wrapNone/>
                 <wp:docPr id="32" name="Shape7"/>
@@ -15988,7 +15988,7 @@
                       <wps:spPr>
                         <a:xfrm>
                           <a:off x="0" y="0"/>
-                          <a:ext cx="6522840" cy="130320"/>
+                          <a:ext cx="6523200" cy="130320"/>
                         </a:xfrm>
                         <a:prstGeom prst="rect">
                           <a:avLst/>
@@ -16038,7 +16038,7 @@
           </mc:Choice>
           <mc:Fallback>
             <w:pict>
-              <v:rect id="shape_0" ID="Shape7" stroked="f" style="position:absolute;margin-left:-20.7pt;margin-top:3pt;width:513.55pt;height:10.2pt">
+              <v:rect id="shape_0" ID="Shape7" stroked="f" style="position:absolute;margin-left:-20.7pt;margin-top:3pt;width:513.6pt;height:10.2pt">
                 <w10:wrap type="square"/>
                 <v:fill o:detectmouseclick="t" on="false"/>
                 <v:stroke color="#3465a4" joinstyle="round" endcap="flat"/>
@@ -16129,7 +16129,7 @@
           <w:numId w:val="0"/>
         </w:numPr>
         <w:suppressAutoHyphens w:val="true"/>
-        <w:overflowPunct w:val="false"/>
+        <w:overflowPunct w:val="true"/>
         <w:spacing w:lineRule="auto" w:line="360"/>
         <w:ind w:left="0" w:hanging="0"/>
         <w:jc w:val="both"/>
@@ -16161,7 +16161,7 @@
           <w:numId w:val="0"/>
         </w:numPr>
         <w:suppressAutoHyphens w:val="true"/>
-        <w:overflowPunct w:val="false"/>
+        <w:overflowPunct w:val="true"/>
         <w:spacing w:lineRule="auto" w:line="360"/>
         <w:ind w:left="0" w:hanging="0"/>
         <w:jc w:val="both"/>
@@ -16185,7 +16185,7 @@
         <mc:AlternateContent>
           <mc:Choice Requires="wps">
             <w:drawing>
-              <wp:anchor behindDoc="0" distT="0" distB="0" distL="0" distR="0" simplePos="0" locked="0" layoutInCell="1" allowOverlap="1" relativeHeight="16">
+              <wp:anchor behindDoc="0" distT="0" distB="0" distL="0" distR="0" simplePos="0" locked="0" layoutInCell="1" allowOverlap="1" relativeHeight="18">
                 <wp:simplePos x="0" y="0"/>
                 <wp:positionH relativeFrom="column">
                   <wp:posOffset>-377825</wp:posOffset>
@@ -16193,7 +16193,7 @@
                 <wp:positionV relativeFrom="paragraph">
                   <wp:posOffset>3503295</wp:posOffset>
                 </wp:positionV>
-                <wp:extent cx="6523355" cy="130810"/>
+                <wp:extent cx="6523990" cy="130810"/>
                 <wp:effectExtent l="0" t="0" r="0" b="0"/>
                 <wp:wrapNone/>
                 <wp:docPr id="34" name="Shape7"/>
@@ -16204,7 +16204,7 @@
                       <wps:spPr>
                         <a:xfrm>
                           <a:off x="0" y="0"/>
-                          <a:ext cx="6522840" cy="130320"/>
+                          <a:ext cx="6523200" cy="130320"/>
                         </a:xfrm>
                         <a:prstGeom prst="rect">
                           <a:avLst/>
@@ -16254,7 +16254,7 @@
           </mc:Choice>
           <mc:Fallback>
             <w:pict>
-              <v:rect id="shape_0" ID="Shape7" stroked="f" style="position:absolute;margin-left:-29.75pt;margin-top:275.85pt;width:513.55pt;height:10.2pt">
+              <v:rect id="shape_0" ID="Shape7" stroked="f" style="position:absolute;margin-left:-29.75pt;margin-top:275.85pt;width:513.6pt;height:10.2pt">
                 <w10:wrap type="square"/>
                 <v:fill o:detectmouseclick="t" on="false"/>
                 <v:stroke color="#3465a4" joinstyle="round" endcap="flat"/>
@@ -16286,7 +16286,7 @@
           </mc:Fallback>
         </mc:AlternateContent>
         <w:drawing>
-          <wp:anchor behindDoc="0" distT="0" distB="0" distL="0" distR="0" simplePos="0" locked="0" layoutInCell="1" allowOverlap="1" relativeHeight="15">
+          <wp:anchor behindDoc="0" distT="0" distB="0" distL="0" distR="0" simplePos="0" locked="0" layoutInCell="1" allowOverlap="1" relativeHeight="17">
             <wp:simplePos x="0" y="0"/>
             <wp:positionH relativeFrom="column">
               <wp:align>center</wp:align>
@@ -16366,7 +16366,7 @@
           <w:numId w:val="0"/>
         </w:numPr>
         <w:suppressAutoHyphens w:val="true"/>
-        <w:overflowPunct w:val="false"/>
+        <w:overflowPunct w:val="true"/>
         <w:spacing w:lineRule="auto" w:line="360"/>
         <w:ind w:left="0" w:hanging="0"/>
         <w:jc w:val="both"/>
@@ -16398,7 +16398,7 @@
           <w:numId w:val="0"/>
         </w:numPr>
         <w:suppressAutoHyphens w:val="true"/>
-        <w:overflowPunct w:val="false"/>
+        <w:overflowPunct w:val="true"/>
         <w:spacing w:lineRule="auto" w:line="360"/>
         <w:ind w:left="0" w:hanging="0"/>
         <w:jc w:val="both"/>
@@ -16422,7 +16422,7 @@
         <mc:AlternateContent>
           <mc:Choice Requires="wps">
             <w:drawing>
-              <wp:anchor behindDoc="0" distT="0" distB="0" distL="0" distR="0" simplePos="0" locked="0" layoutInCell="1" allowOverlap="1" relativeHeight="19">
+              <wp:anchor behindDoc="0" distT="0" distB="0" distL="0" distR="0" simplePos="0" locked="0" layoutInCell="1" allowOverlap="1" relativeHeight="21">
                 <wp:simplePos x="0" y="0"/>
                 <wp:positionH relativeFrom="column">
                   <wp:posOffset>-379095</wp:posOffset>
@@ -16430,7 +16430,7 @@
                 <wp:positionV relativeFrom="paragraph">
                   <wp:posOffset>3414395</wp:posOffset>
                 </wp:positionV>
-                <wp:extent cx="6684645" cy="130810"/>
+                <wp:extent cx="6685280" cy="130810"/>
                 <wp:effectExtent l="0" t="0" r="0" b="0"/>
                 <wp:wrapNone/>
                 <wp:docPr id="37" name="Shape8"/>
@@ -16441,7 +16441,7 @@
                       <wps:spPr>
                         <a:xfrm>
                           <a:off x="0" y="0"/>
-                          <a:ext cx="6684120" cy="130320"/>
+                          <a:ext cx="6684480" cy="130320"/>
                         </a:xfrm>
                         <a:prstGeom prst="rect">
                           <a:avLst/>
@@ -16462,7 +16462,7 @@
                           <w:p>
                             <w:pPr>
                               <w:pStyle w:val="FrameContents"/>
-                              <w:overflowPunct w:val="true"/>
+                              <w:overflowPunct w:val="false"/>
                               <w:spacing w:lineRule="auto" w:line="240" w:before="0" w:after="0"/>
                               <w:jc w:val="center"/>
                               <w:rPr/>
@@ -16514,7 +16514,7 @@
           </mc:Choice>
           <mc:Fallback>
             <w:pict>
-              <v:rect id="shape_0" ID="Shape8" stroked="f" style="position:absolute;margin-left:-29.85pt;margin-top:268.85pt;width:526.25pt;height:10.2pt">
+              <v:rect id="shape_0" ID="Shape8" stroked="f" style="position:absolute;margin-left:-29.85pt;margin-top:268.85pt;width:526.3pt;height:10.2pt">
                 <w10:wrap type="square"/>
                 <v:fill o:detectmouseclick="t" on="false"/>
                 <v:stroke color="#3465a4" joinstyle="round" endcap="flat"/>
@@ -16523,7 +16523,7 @@
                     <w:p>
                       <w:pPr>
                         <w:pStyle w:val="FrameContents"/>
-                        <w:overflowPunct w:val="true"/>
+                        <w:overflowPunct w:val="false"/>
                         <w:spacing w:lineRule="auto" w:line="240" w:before="0" w:after="0"/>
                         <w:jc w:val="center"/>
                         <w:rPr/>
@@ -16569,7 +16569,7 @@
           </mc:Fallback>
         </mc:AlternateContent>
         <w:drawing>
-          <wp:anchor behindDoc="0" distT="0" distB="0" distL="0" distR="0" simplePos="0" locked="0" layoutInCell="1" allowOverlap="1" relativeHeight="17">
+          <wp:anchor behindDoc="0" distT="0" distB="0" distL="0" distR="0" simplePos="0" locked="0" layoutInCell="1" allowOverlap="1" relativeHeight="19">
             <wp:simplePos x="0" y="0"/>
             <wp:positionH relativeFrom="column">
               <wp:align>center</wp:align>
@@ -16649,7 +16649,7 @@
           <w:numId w:val="0"/>
         </w:numPr>
         <w:suppressAutoHyphens w:val="true"/>
-        <w:overflowPunct w:val="false"/>
+        <w:overflowPunct w:val="true"/>
         <w:spacing w:lineRule="auto" w:line="360"/>
         <w:ind w:left="0" w:hanging="0"/>
         <w:jc w:val="both"/>
@@ -16681,7 +16681,7 @@
           <w:numId w:val="0"/>
         </w:numPr>
         <w:suppressAutoHyphens w:val="true"/>
-        <w:overflowPunct w:val="false"/>
+        <w:overflowPunct w:val="true"/>
         <w:spacing w:lineRule="auto" w:line="360"/>
         <w:ind w:left="0" w:hanging="0"/>
         <w:jc w:val="both"/>
@@ -16705,7 +16705,7 @@
         <mc:AlternateContent>
           <mc:Choice Requires="wps">
             <w:drawing>
-              <wp:anchor behindDoc="0" distT="0" distB="0" distL="0" distR="0" simplePos="0" locked="0" layoutInCell="1" allowOverlap="1" relativeHeight="21">
+              <wp:anchor behindDoc="0" distT="0" distB="0" distL="0" distR="0" simplePos="0" locked="0" layoutInCell="1" allowOverlap="1" relativeHeight="23">
                 <wp:simplePos x="0" y="0"/>
                 <wp:positionH relativeFrom="column">
                   <wp:posOffset>-358775</wp:posOffset>
@@ -16713,7 +16713,7 @@
                 <wp:positionV relativeFrom="paragraph">
                   <wp:posOffset>3276600</wp:posOffset>
                 </wp:positionV>
-                <wp:extent cx="6657975" cy="130810"/>
+                <wp:extent cx="6658610" cy="130810"/>
                 <wp:effectExtent l="0" t="0" r="0" b="0"/>
                 <wp:wrapNone/>
                 <wp:docPr id="40" name="Shape9"/>
@@ -16724,7 +16724,7 @@
                       <wps:spPr>
                         <a:xfrm>
                           <a:off x="0" y="0"/>
-                          <a:ext cx="6657480" cy="130320"/>
+                          <a:ext cx="6657840" cy="130320"/>
                         </a:xfrm>
                         <a:prstGeom prst="rect">
                           <a:avLst/>
@@ -16745,7 +16745,7 @@
                           <w:p>
                             <w:pPr>
                               <w:pStyle w:val="FrameContents"/>
-                              <w:overflowPunct w:val="true"/>
+                              <w:overflowPunct w:val="false"/>
                               <w:spacing w:lineRule="auto" w:line="240" w:before="0" w:after="0"/>
                               <w:jc w:val="center"/>
                               <w:rPr/>
@@ -16797,7 +16797,7 @@
           </mc:Choice>
           <mc:Fallback>
             <w:pict>
-              <v:rect id="shape_0" ID="Shape9" stroked="f" style="position:absolute;margin-left:-28.25pt;margin-top:258pt;width:524.15pt;height:10.2pt">
+              <v:rect id="shape_0" ID="Shape9" stroked="f" style="position:absolute;margin-left:-28.25pt;margin-top:258pt;width:524.2pt;height:10.2pt">
                 <w10:wrap type="square"/>
                 <v:fill o:detectmouseclick="t" on="false"/>
                 <v:stroke color="#3465a4" joinstyle="round" endcap="flat"/>
@@ -16806,7 +16806,7 @@
                     <w:p>
                       <w:pPr>
                         <w:pStyle w:val="FrameContents"/>
-                        <w:overflowPunct w:val="true"/>
+                        <w:overflowPunct w:val="false"/>
                         <w:spacing w:lineRule="auto" w:line="240" w:before="0" w:after="0"/>
                         <w:jc w:val="center"/>
                         <w:rPr/>
@@ -16852,7 +16852,7 @@
           </mc:Fallback>
         </mc:AlternateContent>
         <w:drawing>
-          <wp:anchor behindDoc="0" distT="0" distB="0" distL="0" distR="0" simplePos="0" locked="0" layoutInCell="1" allowOverlap="1" relativeHeight="20">
+          <wp:anchor behindDoc="0" distT="0" distB="0" distL="0" distR="0" simplePos="0" locked="0" layoutInCell="1" allowOverlap="1" relativeHeight="22">
             <wp:simplePos x="0" y="0"/>
             <wp:positionH relativeFrom="column">
               <wp:align>center</wp:align>
@@ -16932,7 +16932,7 @@
           <w:numId w:val="0"/>
         </w:numPr>
         <w:suppressAutoHyphens w:val="true"/>
-        <w:overflowPunct w:val="false"/>
+        <w:overflowPunct w:val="true"/>
         <w:spacing w:lineRule="auto" w:line="360"/>
         <w:ind w:left="0" w:hanging="0"/>
         <w:jc w:val="both"/>
@@ -16964,7 +16964,7 @@
           <w:numId w:val="0"/>
         </w:numPr>
         <w:suppressAutoHyphens w:val="true"/>
-        <w:overflowPunct w:val="false"/>
+        <w:overflowPunct w:val="true"/>
         <w:spacing w:lineRule="auto" w:line="360"/>
         <w:ind w:left="0" w:hanging="0"/>
         <w:jc w:val="both"/>
@@ -16988,7 +16988,7 @@
         <mc:AlternateContent>
           <mc:Choice Requires="wps">
             <w:drawing>
-              <wp:anchor behindDoc="0" distT="0" distB="0" distL="0" distR="0" simplePos="0" locked="0" layoutInCell="1" allowOverlap="1" relativeHeight="23">
+              <wp:anchor behindDoc="0" distT="0" distB="0" distL="0" distR="0" simplePos="0" locked="0" layoutInCell="1" allowOverlap="1" relativeHeight="25">
                 <wp:simplePos x="0" y="0"/>
                 <wp:positionH relativeFrom="column">
                   <wp:posOffset>-342900</wp:posOffset>
@@ -16996,7 +16996,7 @@
                 <wp:positionV relativeFrom="paragraph">
                   <wp:posOffset>3269615</wp:posOffset>
                 </wp:positionV>
-                <wp:extent cx="6586220" cy="130810"/>
+                <wp:extent cx="6586855" cy="130810"/>
                 <wp:effectExtent l="0" t="0" r="0" b="0"/>
                 <wp:wrapNone/>
                 <wp:docPr id="43" name="Shape10"/>
@@ -17007,7 +17007,7 @@
                       <wps:spPr>
                         <a:xfrm>
                           <a:off x="0" y="0"/>
-                          <a:ext cx="6585480" cy="130320"/>
+                          <a:ext cx="6586200" cy="130320"/>
                         </a:xfrm>
                         <a:prstGeom prst="rect">
                           <a:avLst/>
@@ -17028,7 +17028,7 @@
                           <w:p>
                             <w:pPr>
                               <w:pStyle w:val="FrameContents"/>
-                              <w:overflowPunct w:val="true"/>
+                              <w:overflowPunct w:val="false"/>
                               <w:spacing w:lineRule="auto" w:line="240" w:before="0" w:after="0"/>
                               <w:jc w:val="center"/>
                               <w:rPr/>
@@ -17058,7 +17058,7 @@
           </mc:Choice>
           <mc:Fallback>
             <w:pict>
-              <v:rect id="shape_0" ID="Shape10" stroked="f" style="position:absolute;margin-left:-27pt;margin-top:257.45pt;width:518.5pt;height:10.2pt">
+              <v:rect id="shape_0" ID="Shape10" stroked="f" style="position:absolute;margin-left:-27pt;margin-top:257.45pt;width:518.55pt;height:10.2pt">
                 <w10:wrap type="square"/>
                 <v:fill o:detectmouseclick="t" on="false"/>
                 <v:stroke color="#3465a4" joinstyle="round" endcap="flat"/>
@@ -17067,7 +17067,7 @@
                     <w:p>
                       <w:pPr>
                         <w:pStyle w:val="FrameContents"/>
-                        <w:overflowPunct w:val="true"/>
+                        <w:overflowPunct w:val="false"/>
                         <w:spacing w:lineRule="auto" w:line="240" w:before="0" w:after="0"/>
                         <w:jc w:val="center"/>
                         <w:rPr/>
@@ -17091,7 +17091,7 @@
           </mc:Fallback>
         </mc:AlternateContent>
         <w:drawing>
-          <wp:anchor behindDoc="0" distT="0" distB="0" distL="0" distR="0" simplePos="0" locked="0" layoutInCell="1" allowOverlap="1" relativeHeight="22">
+          <wp:anchor behindDoc="0" distT="0" distB="0" distL="0" distR="0" simplePos="0" locked="0" layoutInCell="1" allowOverlap="1" relativeHeight="24">
             <wp:simplePos x="0" y="0"/>
             <wp:positionH relativeFrom="column">
               <wp:align>center</wp:align>
@@ -17211,7 +17211,7 @@
         <mc:AlternateContent>
           <mc:Choice Requires="wps">
             <w:drawing>
-              <wp:anchor behindDoc="0" distT="0" distB="0" distL="0" distR="0" simplePos="0" locked="0" layoutInCell="1" allowOverlap="1" relativeHeight="25">
+              <wp:anchor behindDoc="0" distT="0" distB="0" distL="0" distR="0" simplePos="0" locked="0" layoutInCell="1" allowOverlap="1" relativeHeight="27">
                 <wp:simplePos x="0" y="0"/>
                 <wp:positionH relativeFrom="column">
                   <wp:posOffset>-3448050</wp:posOffset>
@@ -17219,7 +17219,7 @@
                 <wp:positionV relativeFrom="paragraph">
                   <wp:posOffset>1561465</wp:posOffset>
                 </wp:positionV>
-                <wp:extent cx="3505835" cy="130810"/>
+                <wp:extent cx="3506470" cy="130810"/>
                 <wp:effectExtent l="0" t="0" r="0" b="0"/>
                 <wp:wrapNone/>
                 <wp:docPr id="46" name="Shape11"/>
@@ -17230,7 +17230,7 @@
                       <wps:spPr>
                         <a:xfrm>
                           <a:off x="0" y="0"/>
-                          <a:ext cx="3505320" cy="130320"/>
+                          <a:ext cx="3505680" cy="130320"/>
                         </a:xfrm>
                         <a:prstGeom prst="rect">
                           <a:avLst/>
@@ -17251,7 +17251,7 @@
                           <w:p>
                             <w:pPr>
                               <w:pStyle w:val="FrameContents"/>
-                              <w:overflowPunct w:val="true"/>
+                              <w:overflowPunct w:val="false"/>
                               <w:spacing w:lineRule="auto" w:line="240" w:before="0" w:after="0"/>
                               <w:jc w:val="center"/>
                               <w:rPr/>
@@ -17281,7 +17281,7 @@
           </mc:Choice>
           <mc:Fallback>
             <w:pict>
-              <v:rect id="shape_0" ID="Shape11" stroked="f" style="position:absolute;margin-left:-271.5pt;margin-top:122.95pt;width:275.95pt;height:10.2pt">
+              <v:rect id="shape_0" ID="Shape11" stroked="f" style="position:absolute;margin-left:-271.5pt;margin-top:122.95pt;width:276pt;height:10.2pt">
                 <w10:wrap type="square"/>
                 <v:fill o:detectmouseclick="t" on="false"/>
                 <v:stroke color="#3465a4" joinstyle="round" endcap="flat"/>
@@ -17290,7 +17290,7 @@
                     <w:p>
                       <w:pPr>
                         <w:pStyle w:val="FrameContents"/>
-                        <w:overflowPunct w:val="true"/>
+                        <w:overflowPunct w:val="false"/>
                         <w:spacing w:lineRule="auto" w:line="240" w:before="0" w:after="0"/>
                         <w:jc w:val="center"/>
                         <w:rPr/>
@@ -17314,7 +17314,7 @@
           </mc:Fallback>
         </mc:AlternateContent>
         <w:drawing>
-          <wp:anchor behindDoc="0" distT="0" distB="0" distL="0" distR="0" simplePos="0" locked="0" layoutInCell="1" allowOverlap="1" relativeHeight="24">
+          <wp:anchor behindDoc="0" distT="0" distB="0" distL="0" distR="0" simplePos="0" locked="0" layoutInCell="1" allowOverlap="1" relativeHeight="26">
             <wp:simplePos x="0" y="0"/>
             <wp:positionH relativeFrom="column">
               <wp:posOffset>80645</wp:posOffset>
@@ -17479,7 +17479,7 @@
           <w:szCs w:val="24"/>
         </w:rPr>
         <w:drawing>
-          <wp:anchor behindDoc="0" distT="0" distB="0" distL="0" distR="0" simplePos="0" locked="0" layoutInCell="1" allowOverlap="1" relativeHeight="26">
+          <wp:anchor behindDoc="0" distT="0" distB="0" distL="0" distR="0" simplePos="0" locked="0" layoutInCell="1" allowOverlap="1" relativeHeight="28">
             <wp:simplePos x="0" y="0"/>
             <wp:positionH relativeFrom="column">
               <wp:posOffset>82550</wp:posOffset>
@@ -17550,7 +17550,7 @@
         <mc:AlternateContent>
           <mc:Choice Requires="wps">
             <w:drawing>
-              <wp:anchor behindDoc="0" distT="0" distB="0" distL="0" distR="0" simplePos="0" locked="0" layoutInCell="1" allowOverlap="1" relativeHeight="27">
+              <wp:anchor behindDoc="0" distT="0" distB="0" distL="0" distR="0" simplePos="0" locked="0" layoutInCell="1" allowOverlap="1" relativeHeight="29">
                 <wp:simplePos x="0" y="0"/>
                 <wp:positionH relativeFrom="column">
                   <wp:posOffset>-4679315</wp:posOffset>
@@ -17558,7 +17558,7 @@
                 <wp:positionV relativeFrom="paragraph">
                   <wp:posOffset>4551045</wp:posOffset>
                 </wp:positionV>
-                <wp:extent cx="4694555" cy="130810"/>
+                <wp:extent cx="4695190" cy="130810"/>
                 <wp:effectExtent l="0" t="0" r="0" b="0"/>
                 <wp:wrapNone/>
                 <wp:docPr id="50" name="Shape12"/>
@@ -17569,7 +17569,7 @@
                       <wps:spPr>
                         <a:xfrm>
                           <a:off x="0" y="0"/>
-                          <a:ext cx="4694040" cy="130320"/>
+                          <a:ext cx="4694400" cy="130320"/>
                         </a:xfrm>
                         <a:prstGeom prst="rect">
                           <a:avLst/>
@@ -17590,7 +17590,7 @@
                           <w:p>
                             <w:pPr>
                               <w:pStyle w:val="FrameContents"/>
-                              <w:overflowPunct w:val="true"/>
+                              <w:overflowPunct w:val="false"/>
                               <w:spacing w:lineRule="auto" w:line="240" w:before="0" w:after="0"/>
                               <w:jc w:val="center"/>
                               <w:rPr/>
@@ -17620,7 +17620,7 @@
           </mc:Choice>
           <mc:Fallback>
             <w:pict>
-              <v:rect id="shape_0" ID="Shape12" stroked="f" style="position:absolute;margin-left:-368.45pt;margin-top:358.35pt;width:369.55pt;height:10.2pt">
+              <v:rect id="shape_0" ID="Shape12" stroked="f" style="position:absolute;margin-left:-368.45pt;margin-top:358.35pt;width:369.6pt;height:10.2pt">
                 <w10:wrap type="square"/>
                 <v:fill o:detectmouseclick="t" on="false"/>
                 <v:stroke color="#3465a4" joinstyle="round" endcap="flat"/>
@@ -17629,7 +17629,7 @@
                     <w:p>
                       <w:pPr>
                         <w:pStyle w:val="FrameContents"/>
-                        <w:overflowPunct w:val="true"/>
+                        <w:overflowPunct w:val="false"/>
                         <w:spacing w:lineRule="auto" w:line="240" w:before="0" w:after="0"/>
                         <w:jc w:val="center"/>
                         <w:rPr/>
@@ -18018,7 +18018,7 @@
         <mc:AlternateContent>
           <mc:Choice Requires="wps">
             <w:drawing>
-              <wp:anchor behindDoc="0" distT="0" distB="0" distL="0" distR="0" simplePos="0" locked="0" layoutInCell="1" allowOverlap="1" relativeHeight="29">
+              <wp:anchor behindDoc="0" distT="0" distB="0" distL="0" distR="0" simplePos="0" locked="0" layoutInCell="1" allowOverlap="1" relativeHeight="31">
                 <wp:simplePos x="0" y="0"/>
                 <wp:positionH relativeFrom="column">
                   <wp:posOffset>-2993390</wp:posOffset>
@@ -18026,7 +18026,7 @@
                 <wp:positionV relativeFrom="paragraph">
                   <wp:posOffset>1419860</wp:posOffset>
                 </wp:positionV>
-                <wp:extent cx="3006725" cy="130810"/>
+                <wp:extent cx="3007360" cy="130810"/>
                 <wp:effectExtent l="0" t="0" r="0" b="0"/>
                 <wp:wrapNone/>
                 <wp:docPr id="52" name="Shape13"/>
@@ -18037,7 +18037,7 @@
                       <wps:spPr>
                         <a:xfrm>
                           <a:off x="0" y="0"/>
-                          <a:ext cx="3006000" cy="130320"/>
+                          <a:ext cx="3006720" cy="130320"/>
                         </a:xfrm>
                         <a:prstGeom prst="rect">
                           <a:avLst/>
@@ -18058,7 +18058,7 @@
                           <w:p>
                             <w:pPr>
                               <w:pStyle w:val="FrameContents"/>
-                              <w:overflowPunct w:val="true"/>
+                              <w:overflowPunct w:val="false"/>
                               <w:spacing w:lineRule="auto" w:line="240" w:before="0" w:after="0"/>
                               <w:jc w:val="center"/>
                               <w:rPr/>
@@ -18088,7 +18088,7 @@
           </mc:Choice>
           <mc:Fallback>
             <w:pict>
-              <v:rect id="shape_0" ID="Shape13" stroked="f" style="position:absolute;margin-left:-235.7pt;margin-top:111.8pt;width:236.65pt;height:10.2pt">
+              <v:rect id="shape_0" ID="Shape13" stroked="f" style="position:absolute;margin-left:-235.7pt;margin-top:111.8pt;width:236.7pt;height:10.2pt">
                 <w10:wrap type="square"/>
                 <v:fill o:detectmouseclick="t" on="false"/>
                 <v:stroke color="#3465a4" joinstyle="round" endcap="flat"/>
@@ -18097,7 +18097,7 @@
                     <w:p>
                       <w:pPr>
                         <w:pStyle w:val="FrameContents"/>
-                        <w:overflowPunct w:val="true"/>
+                        <w:overflowPunct w:val="false"/>
                         <w:spacing w:lineRule="auto" w:line="240" w:before="0" w:after="0"/>
                         <w:jc w:val="center"/>
                         <w:rPr/>
@@ -18121,7 +18121,7 @@
           </mc:Fallback>
         </mc:AlternateContent>
         <w:drawing>
-          <wp:anchor behindDoc="0" distT="0" distB="0" distL="0" distR="0" simplePos="0" locked="0" layoutInCell="1" allowOverlap="1" relativeHeight="28">
+          <wp:anchor behindDoc="0" distT="0" distB="0" distL="0" distR="0" simplePos="0" locked="0" layoutInCell="1" allowOverlap="1" relativeHeight="30">
             <wp:simplePos x="0" y="0"/>
             <wp:positionH relativeFrom="column">
               <wp:posOffset>40005</wp:posOffset>
@@ -18347,7 +18347,7 @@
         <mc:AlternateContent>
           <mc:Choice Requires="wps">
             <w:drawing>
-              <wp:anchor behindDoc="0" distT="0" distB="0" distL="0" distR="0" simplePos="0" locked="0" layoutInCell="1" allowOverlap="1" relativeHeight="45">
+              <wp:anchor behindDoc="0" distT="0" distB="0" distL="0" distR="0" simplePos="0" locked="0" layoutInCell="1" allowOverlap="1" relativeHeight="47">
                 <wp:simplePos x="0" y="0"/>
                 <wp:positionH relativeFrom="column">
                   <wp:posOffset>46990</wp:posOffset>
@@ -18355,7 +18355,7 @@
                 <wp:positionV relativeFrom="paragraph">
                   <wp:posOffset>1226820</wp:posOffset>
                 </wp:positionV>
-                <wp:extent cx="6140450" cy="130810"/>
+                <wp:extent cx="6141085" cy="130810"/>
                 <wp:effectExtent l="0" t="0" r="0" b="0"/>
                 <wp:wrapNone/>
                 <wp:docPr id="55" name="Shape19"/>
@@ -18366,7 +18366,7 @@
                       <wps:spPr>
                         <a:xfrm>
                           <a:off x="0" y="0"/>
-                          <a:ext cx="6139800" cy="130320"/>
+                          <a:ext cx="6140520" cy="130320"/>
                         </a:xfrm>
                         <a:prstGeom prst="rect">
                           <a:avLst/>
@@ -18416,7 +18416,7 @@
           </mc:Choice>
           <mc:Fallback>
             <w:pict>
-              <v:rect id="shape_0" ID="Shape19" stroked="f" style="position:absolute;margin-left:3.7pt;margin-top:96.6pt;width:483.4pt;height:10.2pt">
+              <v:rect id="shape_0" ID="Shape19" stroked="f" style="position:absolute;margin-left:3.7pt;margin-top:96.6pt;width:483.45pt;height:10.2pt">
                 <w10:wrap type="square"/>
                 <v:fill o:detectmouseclick="t" on="false"/>
                 <v:stroke color="#3465a4" joinstyle="round" endcap="flat"/>
@@ -18448,7 +18448,7 @@
           </mc:Fallback>
         </mc:AlternateContent>
         <w:drawing>
-          <wp:anchor behindDoc="0" distT="0" distB="0" distL="0" distR="0" simplePos="0" locked="0" layoutInCell="1" allowOverlap="1" relativeHeight="44">
+          <wp:anchor behindDoc="0" distT="0" distB="0" distL="0" distR="0" simplePos="0" locked="0" layoutInCell="1" allowOverlap="1" relativeHeight="46">
             <wp:simplePos x="0" y="0"/>
             <wp:positionH relativeFrom="column">
               <wp:posOffset>0</wp:posOffset>
@@ -18704,7 +18704,7 @@
       </w:pPr>
       <w:r>
         <w:drawing>
-          <wp:anchor behindDoc="0" distT="0" distB="0" distL="0" distR="0" simplePos="0" locked="0" layoutInCell="1" allowOverlap="1" relativeHeight="46">
+          <wp:anchor behindDoc="0" distT="0" distB="0" distL="0" distR="0" simplePos="0" locked="0" layoutInCell="1" allowOverlap="1" relativeHeight="48">
             <wp:simplePos x="0" y="0"/>
             <wp:positionH relativeFrom="column">
               <wp:posOffset>11430</wp:posOffset>
@@ -18823,7 +18823,7 @@
         <mc:AlternateContent>
           <mc:Choice Requires="wps">
             <w:drawing>
-              <wp:anchor behindDoc="0" distT="0" distB="0" distL="0" distR="0" simplePos="0" locked="0" layoutInCell="1" allowOverlap="1" relativeHeight="47">
+              <wp:anchor behindDoc="0" distT="0" distB="0" distL="0" distR="0" simplePos="0" locked="0" layoutInCell="1" allowOverlap="1" relativeHeight="49">
                 <wp:simplePos x="0" y="0"/>
                 <wp:positionH relativeFrom="column">
                   <wp:posOffset>-2825750</wp:posOffset>
@@ -18831,7 +18831,7 @@
                 <wp:positionV relativeFrom="paragraph">
                   <wp:posOffset>131445</wp:posOffset>
                 </wp:positionV>
-                <wp:extent cx="2854325" cy="130810"/>
+                <wp:extent cx="2854960" cy="130810"/>
                 <wp:effectExtent l="0" t="0" r="0" b="0"/>
                 <wp:wrapNone/>
                 <wp:docPr id="59" name="Shape20"/>
@@ -18842,7 +18842,7 @@
                       <wps:spPr>
                         <a:xfrm>
                           <a:off x="0" y="0"/>
-                          <a:ext cx="2853720" cy="130320"/>
+                          <a:ext cx="2854440" cy="130320"/>
                         </a:xfrm>
                         <a:prstGeom prst="rect">
                           <a:avLst/>
@@ -18892,7 +18892,7 @@
           </mc:Choice>
           <mc:Fallback>
             <w:pict>
-              <v:rect id="shape_0" ID="Shape20" stroked="f" style="position:absolute;margin-left:-222.5pt;margin-top:10.35pt;width:224.65pt;height:10.2pt">
+              <v:rect id="shape_0" ID="Shape20" stroked="f" style="position:absolute;margin-left:-222.5pt;margin-top:10.35pt;width:224.7pt;height:10.2pt">
                 <w10:wrap type="square"/>
                 <v:fill o:detectmouseclick="t" on="false"/>
                 <v:stroke color="#3465a4" joinstyle="round" endcap="flat"/>
@@ -19328,7 +19328,7 @@
           <w:szCs w:val="24"/>
         </w:rPr>
         <w:drawing>
-          <wp:anchor behindDoc="0" distT="0" distB="0" distL="0" distR="0" simplePos="0" locked="0" layoutInCell="1" allowOverlap="1" relativeHeight="48">
+          <wp:anchor behindDoc="0" distT="0" distB="0" distL="0" distR="0" simplePos="0" locked="0" layoutInCell="1" allowOverlap="1" relativeHeight="50">
             <wp:simplePos x="0" y="0"/>
             <wp:positionH relativeFrom="column">
               <wp:posOffset>3175</wp:posOffset>
@@ -19825,7 +19825,7 @@
         <mc:AlternateContent>
           <mc:Choice Requires="wps">
             <w:drawing>
-              <wp:anchor behindDoc="0" distT="0" distB="0" distL="0" distR="0" simplePos="0" locked="0" layoutInCell="1" allowOverlap="1" relativeHeight="49">
+              <wp:anchor behindDoc="0" distT="0" distB="0" distL="0" distR="0" simplePos="0" locked="0" layoutInCell="1" allowOverlap="1" relativeHeight="51">
                 <wp:simplePos x="0" y="0"/>
                 <wp:positionH relativeFrom="column">
                   <wp:posOffset>64135</wp:posOffset>
@@ -19833,7 +19833,7 @@
                 <wp:positionV relativeFrom="paragraph">
                   <wp:posOffset>67310</wp:posOffset>
                 </wp:positionV>
-                <wp:extent cx="4179570" cy="130810"/>
+                <wp:extent cx="4180205" cy="130810"/>
                 <wp:effectExtent l="0" t="0" r="0" b="0"/>
                 <wp:wrapNone/>
                 <wp:docPr id="62" name="Shape21"/>
@@ -19844,7 +19844,7 @@
                       <wps:spPr>
                         <a:xfrm>
                           <a:off x="0" y="0"/>
-                          <a:ext cx="4178880" cy="130320"/>
+                          <a:ext cx="4179600" cy="130320"/>
                         </a:xfrm>
                         <a:prstGeom prst="rect">
                           <a:avLst/>
@@ -19894,7 +19894,7 @@
           </mc:Choice>
           <mc:Fallback>
             <w:pict>
-              <v:rect id="shape_0" ID="Shape21" stroked="f" style="position:absolute;margin-left:5.05pt;margin-top:5.3pt;width:329pt;height:10.2pt">
+              <v:rect id="shape_0" ID="Shape21" stroked="f" style="position:absolute;margin-left:5.05pt;margin-top:5.3pt;width:329.05pt;height:10.2pt">
                 <w10:wrap type="square"/>
                 <v:fill o:detectmouseclick="t" on="false"/>
                 <v:stroke color="#3465a4" joinstyle="round" endcap="flat"/>
@@ -20240,7 +20240,7 @@
           <w:numId w:val="0"/>
         </w:numPr>
         <w:suppressAutoHyphens w:val="true"/>
-        <w:overflowPunct w:val="false"/>
+        <w:overflowPunct w:val="true"/>
         <w:bidi w:val="0"/>
         <w:spacing w:lineRule="auto" w:line="360" w:before="240" w:after="0"/>
         <w:jc w:val="left"/>
@@ -20360,7 +20360,7 @@
         <mc:AlternateContent>
           <mc:Choice Requires="wps">
             <w:drawing>
-              <wp:anchor behindDoc="0" distT="0" distB="0" distL="0" distR="0" simplePos="0" locked="0" layoutInCell="1" allowOverlap="1" relativeHeight="31">
+              <wp:anchor behindDoc="0" distT="0" distB="0" distL="0" distR="0" simplePos="0" locked="0" layoutInCell="1" allowOverlap="1" relativeHeight="33">
                 <wp:simplePos x="0" y="0"/>
                 <wp:positionH relativeFrom="column">
                   <wp:posOffset>-332740</wp:posOffset>
@@ -20368,7 +20368,7 @@
                 <wp:positionV relativeFrom="paragraph">
                   <wp:posOffset>65405</wp:posOffset>
                 </wp:positionV>
-                <wp:extent cx="6609715" cy="130810"/>
+                <wp:extent cx="6610350" cy="130810"/>
                 <wp:effectExtent l="0" t="0" r="0" b="0"/>
                 <wp:wrapNone/>
                 <wp:docPr id="64" name="Shape14"/>
@@ -20379,7 +20379,7 @@
                       <wps:spPr>
                         <a:xfrm>
                           <a:off x="0" y="0"/>
-                          <a:ext cx="6609240" cy="130320"/>
+                          <a:ext cx="6609600" cy="130320"/>
                         </a:xfrm>
                         <a:prstGeom prst="rect">
                           <a:avLst/>
@@ -20400,7 +20400,7 @@
                           <w:p>
                             <w:pPr>
                               <w:pStyle w:val="FrameContents"/>
-                              <w:overflowPunct w:val="true"/>
+                              <w:overflowPunct w:val="false"/>
                               <w:spacing w:lineRule="auto" w:line="240" w:before="0" w:after="0"/>
                               <w:jc w:val="center"/>
                               <w:rPr/>
@@ -20430,7 +20430,7 @@
           </mc:Choice>
           <mc:Fallback>
             <w:pict>
-              <v:rect id="shape_0" ID="Shape14" stroked="f" style="position:absolute;margin-left:-26.2pt;margin-top:5.15pt;width:520.35pt;height:10.2pt">
+              <v:rect id="shape_0" ID="Shape14" stroked="f" style="position:absolute;margin-left:-26.2pt;margin-top:5.15pt;width:520.4pt;height:10.2pt">
                 <w10:wrap type="square"/>
                 <v:fill o:detectmouseclick="t" on="false"/>
                 <v:stroke color="#3465a4" joinstyle="round" endcap="flat"/>
@@ -20439,7 +20439,7 @@
                     <w:p>
                       <w:pPr>
                         <w:pStyle w:val="FrameContents"/>
-                        <w:overflowPunct w:val="true"/>
+                        <w:overflowPunct w:val="false"/>
                         <w:spacing w:lineRule="auto" w:line="240" w:before="0" w:after="0"/>
                         <w:jc w:val="center"/>
                         <w:rPr/>
@@ -20477,7 +20477,7 @@
           <w:rFonts w:ascii="Times New Roman" w:hAnsi="Times New Roman"/>
         </w:rPr>
         <w:drawing>
-          <wp:anchor behindDoc="0" distT="0" distB="0" distL="0" distR="0" simplePos="0" locked="0" layoutInCell="1" allowOverlap="1" relativeHeight="30">
+          <wp:anchor behindDoc="0" distT="0" distB="0" distL="0" distR="0" simplePos="0" locked="0" layoutInCell="1" allowOverlap="1" relativeHeight="32">
             <wp:simplePos x="0" y="0"/>
             <wp:positionH relativeFrom="column">
               <wp:align>center</wp:align>
@@ -20555,7 +20555,7 @@
         <mc:AlternateContent>
           <mc:Choice Requires="wps">
             <w:drawing>
-              <wp:anchor behindDoc="0" distT="0" distB="0" distL="0" distR="0" simplePos="0" locked="0" layoutInCell="1" allowOverlap="1" relativeHeight="32">
+              <wp:anchor behindDoc="0" distT="0" distB="0" distL="0" distR="0" simplePos="0" locked="0" layoutInCell="1" allowOverlap="1" relativeHeight="34">
                 <wp:simplePos x="0" y="0"/>
                 <wp:positionH relativeFrom="column">
                   <wp:posOffset>635</wp:posOffset>
@@ -20563,7 +20563,7 @@
                 <wp:positionV relativeFrom="paragraph">
                   <wp:posOffset>251460</wp:posOffset>
                 </wp:positionV>
-                <wp:extent cx="5935345" cy="130810"/>
+                <wp:extent cx="5935980" cy="130810"/>
                 <wp:effectExtent l="0" t="0" r="0" b="0"/>
                 <wp:wrapNone/>
                 <wp:docPr id="67" name="Shape15"/>
@@ -20574,7 +20574,7 @@
                       <wps:spPr>
                         <a:xfrm>
                           <a:off x="0" y="0"/>
-                          <a:ext cx="5934600" cy="130320"/>
+                          <a:ext cx="5935320" cy="130320"/>
                         </a:xfrm>
                         <a:prstGeom prst="rect">
                           <a:avLst/>
@@ -20595,7 +20595,7 @@
                           <w:p>
                             <w:pPr>
                               <w:pStyle w:val="FrameContents"/>
-                              <w:overflowPunct w:val="true"/>
+                              <w:overflowPunct w:val="false"/>
                               <w:spacing w:lineRule="auto" w:line="240" w:before="0" w:after="0"/>
                               <w:jc w:val="center"/>
                               <w:rPr/>
@@ -20625,7 +20625,7 @@
           </mc:Choice>
           <mc:Fallback>
             <w:pict>
-              <v:rect id="shape_0" ID="Shape15" stroked="f" style="position:absolute;margin-left:0.05pt;margin-top:19.8pt;width:467.25pt;height:10.2pt">
+              <v:rect id="shape_0" ID="Shape15" stroked="f" style="position:absolute;margin-left:0.05pt;margin-top:19.8pt;width:467.3pt;height:10.2pt">
                 <w10:wrap type="square"/>
                 <v:fill o:detectmouseclick="t" on="false"/>
                 <v:stroke color="#3465a4" joinstyle="round" endcap="flat"/>
@@ -20634,7 +20634,7 @@
                     <w:p>
                       <w:pPr>
                         <w:pStyle w:val="FrameContents"/>
-                        <w:overflowPunct w:val="true"/>
+                        <w:overflowPunct w:val="false"/>
                         <w:spacing w:lineRule="auto" w:line="240" w:before="0" w:after="0"/>
                         <w:jc w:val="center"/>
                         <w:rPr/>
@@ -20672,7 +20672,7 @@
           <w:rFonts w:ascii="Times New Roman" w:hAnsi="Times New Roman"/>
         </w:rPr>
         <w:drawing>
-          <wp:anchor behindDoc="0" distT="0" distB="0" distL="0" distR="0" simplePos="0" locked="0" layoutInCell="1" allowOverlap="1" relativeHeight="33">
+          <wp:anchor behindDoc="0" distT="0" distB="0" distL="0" distR="0" simplePos="0" locked="0" layoutInCell="1" allowOverlap="1" relativeHeight="35">
             <wp:simplePos x="0" y="0"/>
             <wp:positionH relativeFrom="column">
               <wp:posOffset>0</wp:posOffset>
@@ -20750,7 +20750,7 @@
         <mc:AlternateContent>
           <mc:Choice Requires="wps">
             <w:drawing>
-              <wp:anchor behindDoc="0" distT="0" distB="0" distL="0" distR="0" simplePos="0" locked="0" layoutInCell="1" allowOverlap="1" relativeHeight="35">
+              <wp:anchor behindDoc="0" distT="0" distB="0" distL="0" distR="0" simplePos="0" locked="0" layoutInCell="1" allowOverlap="1" relativeHeight="37">
                 <wp:simplePos x="0" y="0"/>
                 <wp:positionH relativeFrom="column">
                   <wp:posOffset>-340995</wp:posOffset>
@@ -20758,7 +20758,7 @@
                 <wp:positionV relativeFrom="paragraph">
                   <wp:posOffset>284480</wp:posOffset>
                 </wp:positionV>
-                <wp:extent cx="6594475" cy="130810"/>
+                <wp:extent cx="6595110" cy="130810"/>
                 <wp:effectExtent l="0" t="0" r="0" b="0"/>
                 <wp:wrapNone/>
                 <wp:docPr id="70" name="Shape16"/>
@@ -20769,7 +20769,7 @@
                       <wps:spPr>
                         <a:xfrm>
                           <a:off x="0" y="0"/>
-                          <a:ext cx="6593760" cy="130320"/>
+                          <a:ext cx="6594480" cy="130320"/>
                         </a:xfrm>
                         <a:prstGeom prst="rect">
                           <a:avLst/>
@@ -20790,7 +20790,7 @@
                           <w:p>
                             <w:pPr>
                               <w:pStyle w:val="FrameContents"/>
-                              <w:overflowPunct w:val="true"/>
+                              <w:overflowPunct w:val="false"/>
                               <w:spacing w:lineRule="auto" w:line="240" w:before="0" w:after="0"/>
                               <w:jc w:val="center"/>
                               <w:rPr/>
@@ -20820,7 +20820,7 @@
           </mc:Choice>
           <mc:Fallback>
             <w:pict>
-              <v:rect id="shape_0" ID="Shape16" stroked="f" style="position:absolute;margin-left:-26.85pt;margin-top:22.4pt;width:519.15pt;height:10.2pt">
+              <v:rect id="shape_0" ID="Shape16" stroked="f" style="position:absolute;margin-left:-26.85pt;margin-top:22.4pt;width:519.2pt;height:10.2pt">
                 <w10:wrap type="square"/>
                 <v:fill o:detectmouseclick="t" on="false"/>
                 <v:stroke color="#3465a4" joinstyle="round" endcap="flat"/>
@@ -20829,7 +20829,7 @@
                     <w:p>
                       <w:pPr>
                         <w:pStyle w:val="FrameContents"/>
-                        <w:overflowPunct w:val="true"/>
+                        <w:overflowPunct w:val="false"/>
                         <w:spacing w:lineRule="auto" w:line="240" w:before="0" w:after="0"/>
                         <w:jc w:val="center"/>
                         <w:rPr/>
@@ -20853,7 +20853,7 @@
           </mc:Fallback>
         </mc:AlternateContent>
         <w:drawing>
-          <wp:anchor behindDoc="0" distT="0" distB="0" distL="0" distR="0" simplePos="0" locked="0" layoutInCell="1" allowOverlap="1" relativeHeight="34">
+          <wp:anchor behindDoc="0" distT="0" distB="0" distL="0" distR="0" simplePos="0" locked="0" layoutInCell="1" allowOverlap="1" relativeHeight="36">
             <wp:simplePos x="0" y="0"/>
             <wp:positionH relativeFrom="column">
               <wp:posOffset>-342900</wp:posOffset>
@@ -20973,7 +20973,7 @@
         <mc:AlternateContent>
           <mc:Choice Requires="wps">
             <w:drawing>
-              <wp:anchor behindDoc="0" distT="0" distB="0" distL="0" distR="0" simplePos="0" locked="0" layoutInCell="1" allowOverlap="1" relativeHeight="37">
+              <wp:anchor behindDoc="0" distT="0" distB="0" distL="0" distR="0" simplePos="0" locked="0" layoutInCell="1" allowOverlap="1" relativeHeight="39">
                 <wp:simplePos x="0" y="0"/>
                 <wp:positionH relativeFrom="column">
                   <wp:posOffset>-340995</wp:posOffset>
@@ -20981,7 +20981,7 @@
                 <wp:positionV relativeFrom="paragraph">
                   <wp:posOffset>97790</wp:posOffset>
                 </wp:positionV>
-                <wp:extent cx="6594475" cy="130810"/>
+                <wp:extent cx="6595110" cy="130810"/>
                 <wp:effectExtent l="0" t="0" r="0" b="0"/>
                 <wp:wrapNone/>
                 <wp:docPr id="73" name="Shape17"/>
@@ -20992,7 +20992,7 @@
                       <wps:spPr>
                         <a:xfrm>
                           <a:off x="0" y="0"/>
-                          <a:ext cx="6593760" cy="130320"/>
+                          <a:ext cx="6594480" cy="130320"/>
                         </a:xfrm>
                         <a:prstGeom prst="rect">
                           <a:avLst/>
@@ -21013,7 +21013,7 @@
                           <w:p>
                             <w:pPr>
                               <w:pStyle w:val="FrameContents"/>
-                              <w:overflowPunct w:val="true"/>
+                              <w:overflowPunct w:val="false"/>
                               <w:spacing w:lineRule="auto" w:line="240" w:before="0" w:after="0"/>
                               <w:jc w:val="center"/>
                               <w:rPr/>
@@ -21043,7 +21043,7 @@
           </mc:Choice>
           <mc:Fallback>
             <w:pict>
-              <v:rect id="shape_0" ID="Shape17" stroked="f" style="position:absolute;margin-left:-26.85pt;margin-top:7.7pt;width:519.15pt;height:10.2pt">
+              <v:rect id="shape_0" ID="Shape17" stroked="f" style="position:absolute;margin-left:-26.85pt;margin-top:7.7pt;width:519.2pt;height:10.2pt">
                 <w10:wrap type="square"/>
                 <v:fill o:detectmouseclick="t" on="false"/>
                 <v:stroke color="#3465a4" joinstyle="round" endcap="flat"/>
@@ -21052,7 +21052,7 @@
                     <w:p>
                       <w:pPr>
                         <w:pStyle w:val="FrameContents"/>
-                        <w:overflowPunct w:val="true"/>
+                        <w:overflowPunct w:val="false"/>
                         <w:spacing w:lineRule="auto" w:line="240" w:before="0" w:after="0"/>
                         <w:jc w:val="center"/>
                         <w:rPr/>
@@ -21090,7 +21090,7 @@
           <w:rFonts w:ascii="Times New Roman" w:hAnsi="Times New Roman"/>
         </w:rPr>
         <w:drawing>
-          <wp:anchor behindDoc="0" distT="0" distB="0" distL="0" distR="0" simplePos="0" locked="0" layoutInCell="1" allowOverlap="1" relativeHeight="36">
+          <wp:anchor behindDoc="0" distT="0" distB="0" distL="0" distR="0" simplePos="0" locked="0" layoutInCell="1" allowOverlap="1" relativeHeight="38">
             <wp:simplePos x="0" y="0"/>
             <wp:positionH relativeFrom="column">
               <wp:align>center</wp:align>
@@ -21142,16 +21142,24 @@
     <w:p>
       <w:pPr>
         <w:pStyle w:val="Normal"/>
-        <w:rPr/>
-      </w:pPr>
-      <w:r>
-        <w:rPr>
-          <w:rFonts w:ascii="Times New Roman" w:hAnsi="Times New Roman"/>
+        <w:jc w:val="both"/>
+        <w:rPr>
+          <w:rFonts w:ascii="Times New Roman" w:hAnsi="Times New Roman"/>
+          <w:b/>
           <w:b/>
           <w:bCs/>
           <w:sz w:val="28"/>
           <w:szCs w:val="28"/>
         </w:rPr>
+      </w:pPr>
+      <w:r>
+        <w:rPr>
+          <w:rFonts w:ascii="Times New Roman" w:hAnsi="Times New Roman"/>
+          <w:b/>
+          <w:bCs/>
+          <w:sz w:val="28"/>
+          <w:szCs w:val="28"/>
+        </w:rPr>
         <w:t>8.2 Model Testing</w:t>
       </w:r>
     </w:p>
@@ -21182,27 +21190,34 @@
       <w:pPr>
         <w:pStyle w:val="Normal"/>
         <w:jc w:val="both"/>
+        <w:rPr>
+          <w:rFonts w:ascii="Times New Roman" w:hAnsi="Times New Roman"/>
+          <w:b w:val="false"/>
+          <w:b w:val="false"/>
+          <w:bCs w:val="false"/>
+          <w:sz w:val="24"/>
+          <w:szCs w:val="24"/>
+        </w:rPr>
+      </w:pPr>
+      <w:r>
+        <w:rPr>
+          <w:rFonts w:ascii="Times New Roman" w:hAnsi="Times New Roman"/>
+          <w:b w:val="false"/>
+          <w:bCs w:val="false"/>
+          <w:sz w:val="24"/>
+          <w:szCs w:val="24"/>
+        </w:rPr>
+        <w:t xml:space="preserve">All three models were tested for accuracy. The first accuracy and loss values are generated during the training phase. </w:t>
+      </w:r>
+    </w:p>
+    <w:p>
+      <w:pPr>
+        <w:pStyle w:val="Normal"/>
+        <w:jc w:val="both"/>
         <w:rPr/>
       </w:pPr>
       <w:r>
         <w:rPr>
-          <w:rFonts w:ascii="Times New Roman" w:hAnsi="Times New Roman"/>
-          <w:b w:val="false"/>
-          <w:bCs w:val="false"/>
-          <w:sz w:val="24"/>
-          <w:szCs w:val="24"/>
-        </w:rPr>
-        <w:t xml:space="preserve">All three models were tested for accuracy. The first accuracy and loss values are generated during the training phase. </w:t>
-      </w:r>
-    </w:p>
-    <w:p>
-      <w:pPr>
-        <w:pStyle w:val="Normal"/>
-        <w:jc w:val="both"/>
-        <w:rPr/>
-      </w:pPr>
-      <w:r>
-        <w:rPr>
           <w:rFonts w:ascii="monospace" w:hAnsi="monospace"/>
           <w:b w:val="false"/>
           <w:bCs w:val="false"/>
@@ -21401,7 +21416,14 @@
       <w:pPr>
         <w:pStyle w:val="Normal"/>
         <w:jc w:val="both"/>
-        <w:rPr/>
+        <w:rPr>
+          <w:rFonts w:ascii="Times New Roman" w:hAnsi="Times New Roman"/>
+          <w:b w:val="false"/>
+          <w:b w:val="false"/>
+          <w:bCs w:val="false"/>
+          <w:sz w:val="24"/>
+          <w:szCs w:val="24"/>
+        </w:rPr>
       </w:pPr>
       <w:r>
         <w:rPr>
@@ -21445,16 +21467,23 @@
           <w:numId w:val="14"/>
         </w:numPr>
         <w:jc w:val="both"/>
-        <w:rPr/>
-      </w:pPr>
-      <w:r>
-        <w:rPr>
-          <w:rFonts w:ascii="Times New Roman" w:hAnsi="Times New Roman"/>
+        <w:rPr>
+          <w:rFonts w:ascii="Times New Roman" w:hAnsi="Times New Roman"/>
+          <w:b/>
           <w:b/>
           <w:bCs/>
           <w:sz w:val="24"/>
           <w:szCs w:val="24"/>
         </w:rPr>
+      </w:pPr>
+      <w:r>
+        <w:rPr>
+          <w:rFonts w:ascii="Times New Roman" w:hAnsi="Times New Roman"/>
+          <w:b/>
+          <w:bCs/>
+          <w:sz w:val="24"/>
+          <w:szCs w:val="24"/>
+        </w:rPr>
         <w:t>Accuracy and Loss for Sentiment Analysis model</w:t>
       </w:r>
     </w:p>
@@ -21462,13 +21491,12 @@
       <w:pPr>
         <w:pStyle w:val="PreformattedText"/>
         <w:jc w:val="both"/>
-        <w:rPr/>
-      </w:pPr>
-      <w:r>
         <w:rPr>
           <w:rFonts w:ascii="monospace" w:hAnsi="monospace"/>
           <w:b w:val="false"/>
-          <w:bCs w:val="false"/>
+          <w:b w:val="false"/>
+          <w:bCs w:val="false"/>
+          <w:i w:val="false"/>
           <w:i w:val="false"/>
           <w:caps w:val="false"/>
           <w:smallCaps w:val="false"/>
@@ -21477,145 +21505,226 @@
           <w:sz w:val="21"/>
           <w:szCs w:val="24"/>
         </w:rPr>
-        <w:t>Train on 60000 samples, validate on 15000 samples</w:t>
-      </w:r>
-    </w:p>
-    <w:p>
-      <w:pPr>
-        <w:pStyle w:val="PreformattedText"/>
-        <w:widowControl/>
-        <w:shd w:val="clear" w:fill="FFFFFF"/>
-        <w:spacing w:before="0" w:after="0"/>
-        <w:jc w:val="left"/>
-        <w:rPr/>
       </w:pPr>
       <w:r>
         <w:rPr>
           <w:rFonts w:ascii="monospace" w:hAnsi="monospace"/>
           <w:b w:val="false"/>
+          <w:bCs w:val="false"/>
           <w:i w:val="false"/>
           <w:caps w:val="false"/>
           <w:smallCaps w:val="false"/>
           <w:color w:val="000000"/>
           <w:spacing w:val="0"/>
           <w:sz w:val="21"/>
-        </w:rPr>
-        <w:t>Epoch 1/3</w:t>
-      </w:r>
-    </w:p>
-    <w:p>
-      <w:pPr>
-        <w:pStyle w:val="PreformattedText"/>
-        <w:widowControl/>
-        <w:shd w:val="clear" w:fill="FFFFFF"/>
-        <w:spacing w:before="0" w:after="0"/>
-        <w:jc w:val="left"/>
-        <w:rPr/>
-      </w:pPr>
-      <w:r>
-        <w:rPr>
-          <w:rFonts w:ascii="monospace" w:hAnsi="monospace"/>
-          <w:b w:val="false"/>
-          <w:i w:val="false"/>
-          <w:caps w:val="false"/>
-          <w:smallCaps w:val="false"/>
-          <w:color w:val="000000"/>
-          <w:spacing w:val="0"/>
-          <w:sz w:val="21"/>
-        </w:rPr>
-        <w:t>60000/60000 [==============================] - 271s 5ms/sample - loss: 0.3670 - acc: 0.8293 - val_loss: 0.2173 - val_acc: 0.9251</w:t>
-      </w:r>
-    </w:p>
-    <w:p>
-      <w:pPr>
-        <w:pStyle w:val="PreformattedText"/>
-        <w:widowControl/>
-        <w:shd w:val="clear" w:fill="FFFFFF"/>
-        <w:spacing w:before="0" w:after="0"/>
-        <w:jc w:val="left"/>
-        <w:rPr/>
-      </w:pPr>
-      <w:r>
-        <w:rPr>
-          <w:rFonts w:ascii="monospace" w:hAnsi="monospace"/>
-          <w:b w:val="false"/>
-          <w:i w:val="false"/>
-          <w:caps w:val="false"/>
-          <w:smallCaps w:val="false"/>
-          <w:color w:val="000000"/>
-          <w:spacing w:val="0"/>
-          <w:sz w:val="21"/>
-        </w:rPr>
-        <w:t>Epoch 2/3</w:t>
-      </w:r>
-    </w:p>
-    <w:p>
-      <w:pPr>
-        <w:pStyle w:val="PreformattedText"/>
-        <w:widowControl/>
-        <w:shd w:val="clear" w:fill="FFFFFF"/>
-        <w:spacing w:before="0" w:after="0"/>
-        <w:jc w:val="left"/>
-        <w:rPr/>
-      </w:pPr>
-      <w:r>
-        <w:rPr>
-          <w:rFonts w:ascii="monospace" w:hAnsi="monospace"/>
-          <w:b w:val="false"/>
-          <w:i w:val="false"/>
-          <w:caps w:val="false"/>
-          <w:smallCaps w:val="false"/>
-          <w:color w:val="000000"/>
-          <w:spacing w:val="0"/>
-          <w:sz w:val="21"/>
-        </w:rPr>
-        <w:t>60000/60000 [==============================] - 271s 5ms/sample - loss: 0.1643 - acc: 0.9402 - val_loss: 0.1007 - val_acc: 0.9669</w:t>
-      </w:r>
-    </w:p>
-    <w:p>
-      <w:pPr>
-        <w:pStyle w:val="PreformattedText"/>
-        <w:widowControl/>
-        <w:shd w:val="clear" w:fill="FFFFFF"/>
-        <w:spacing w:before="0" w:after="0"/>
-        <w:jc w:val="left"/>
-        <w:rPr/>
-      </w:pPr>
-      <w:r>
-        <w:rPr>
-          <w:rFonts w:ascii="monospace" w:hAnsi="monospace"/>
-          <w:b w:val="false"/>
-          <w:i w:val="false"/>
-          <w:caps w:val="false"/>
-          <w:smallCaps w:val="false"/>
-          <w:color w:val="000000"/>
-          <w:spacing w:val="0"/>
-          <w:sz w:val="21"/>
-        </w:rPr>
-        <w:t>Epoch 3/3</w:t>
-      </w:r>
-    </w:p>
-    <w:p>
-      <w:pPr>
-        <w:pStyle w:val="PreformattedText"/>
-        <w:widowControl/>
-        <w:shd w:val="clear" w:fill="FFFFFF"/>
-        <w:spacing w:before="0" w:after="0"/>
-        <w:jc w:val="left"/>
-        <w:rPr/>
-      </w:pPr>
-      <w:r>
-        <w:rPr>
-          <w:rFonts w:ascii="monospace" w:hAnsi="monospace"/>
-          <w:b w:val="false"/>
-          <w:i w:val="false"/>
-          <w:caps w:val="false"/>
-          <w:smallCaps w:val="false"/>
-          <w:color w:val="000000"/>
-          <w:spacing w:val="0"/>
-          <w:sz w:val="21"/>
-        </w:rPr>
-        <w:t>60000/60000 [==============================] - 268s 4ms/sample - loss: 0.0728 - acc: 0.9759 - val_loss: 0.0648 - val_acc: 0.9782</w:t>
+          <w:szCs w:val="24"/>
+        </w:rPr>
+        <mc:AlternateContent>
+          <mc:Choice Requires="wps">
+            <w:drawing>
+              <wp:anchor behindDoc="0" distT="0" distB="0" distL="0" distR="0" simplePos="0" locked="0" layoutInCell="1" allowOverlap="1" relativeHeight="79">
+                <wp:simplePos x="0" y="0"/>
+                <wp:positionH relativeFrom="column">
+                  <wp:posOffset>119380</wp:posOffset>
+                </wp:positionH>
+                <wp:positionV relativeFrom="paragraph">
+                  <wp:posOffset>1809115</wp:posOffset>
+                </wp:positionV>
+                <wp:extent cx="5645150" cy="130810"/>
+                <wp:effectExtent l="0" t="0" r="0" b="0"/>
+                <wp:wrapNone/>
+                <wp:docPr id="76" name="Shape22"/>
+                <a:graphic xmlns:a="http://schemas.openxmlformats.org/drawingml/2006/main">
+                  <a:graphicData uri="http://schemas.microsoft.com/office/word/2010/wordprocessingShape">
+                    <wps:wsp>
+                      <wps:cNvSpPr/>
+                      <wps:spPr>
+                        <a:xfrm>
+                          <a:off x="0" y="0"/>
+                          <a:ext cx="5644440" cy="130320"/>
+                        </a:xfrm>
+                        <a:prstGeom prst="rect">
+                          <a:avLst/>
+                        </a:prstGeom>
+                        <a:noFill/>
+                        <a:ln>
+                          <a:noFill/>
+                        </a:ln>
+                      </wps:spPr>
+                      <wps:style>
+                        <a:lnRef idx="0"/>
+                        <a:fillRef idx="0"/>
+                        <a:effectRef idx="0"/>
+                        <a:fontRef idx="minor"/>
+                      </wps:style>
+                      <wps:bodyPr/>
+                    </wps:wsp>
+                  </a:graphicData>
+                </a:graphic>
+              </wp:anchor>
+            </w:drawing>
+          </mc:Choice>
+          <mc:Fallback>
+            <w:pict>
+              <v:rect id="shape_0" ID="Shape22" stroked="f" style="position:absolute;margin-left:9.4pt;margin-top:142.45pt;width:444.4pt;height:10.2pt">
+                <w10:wrap type="none"/>
+                <v:fill o:detectmouseclick="t" on="false"/>
+                <v:stroke color="#3465a4" joinstyle="round" endcap="flat"/>
+              </v:rect>
+            </w:pict>
+          </mc:Fallback>
+        </mc:AlternateContent>
+        <w:drawing>
+          <wp:anchor behindDoc="0" distT="0" distB="0" distL="0" distR="0" simplePos="0" locked="0" layoutInCell="1" allowOverlap="1" relativeHeight="81">
+            <wp:simplePos x="0" y="0"/>
+            <wp:positionH relativeFrom="column">
+              <wp:align>center</wp:align>
+            </wp:positionH>
+            <wp:positionV relativeFrom="paragraph">
+              <wp:posOffset>635</wp:posOffset>
+            </wp:positionV>
+            <wp:extent cx="5943600" cy="1809750"/>
+            <wp:effectExtent l="0" t="0" r="0" b="0"/>
+            <wp:wrapSquare wrapText="largest"/>
+            <wp:docPr id="77" name="Image2" descr=""/>
+            <wp:cNvGraphicFramePr>
+              <a:graphicFrameLocks xmlns:a="http://schemas.openxmlformats.org/drawingml/2006/main" noChangeAspect="1"/>
+            </wp:cNvGraphicFramePr>
+            <a:graphic xmlns:a="http://schemas.openxmlformats.org/drawingml/2006/main">
+              <a:graphicData uri="http://schemas.openxmlformats.org/drawingml/2006/picture">
+                <pic:pic xmlns:pic="http://schemas.openxmlformats.org/drawingml/2006/picture">
+                  <pic:nvPicPr>
+                    <pic:cNvPr id="77" name="Image2" descr=""/>
+                    <pic:cNvPicPr>
+                      <a:picLocks noChangeAspect="1" noChangeArrowheads="1"/>
+                    </pic:cNvPicPr>
+                  </pic:nvPicPr>
+                  <pic:blipFill>
+                    <a:blip r:embed="rId28"/>
+                    <a:stretch>
+                      <a:fillRect/>
+                    </a:stretch>
+                  </pic:blipFill>
+                  <pic:spPr bwMode="auto">
+                    <a:xfrm>
+                      <a:off x="0" y="0"/>
+                      <a:ext cx="5943600" cy="1809750"/>
+                    </a:xfrm>
+                    <a:prstGeom prst="rect">
+                      <a:avLst/>
+                    </a:prstGeom>
+                  </pic:spPr>
+                </pic:pic>
+              </a:graphicData>
+            </a:graphic>
+          </wp:anchor>
+        </w:drawing>
+      </w:r>
+      <w:r>
+        <mc:AlternateContent>
+          <mc:Choice Requires="wps">
+            <w:drawing>
+              <wp:anchor behindDoc="0" distT="0" distB="0" distL="0" distR="0" simplePos="0" locked="0" layoutInCell="1" allowOverlap="1" relativeHeight="80">
+                <wp:simplePos x="0" y="0"/>
+                <wp:positionH relativeFrom="column">
+                  <wp:posOffset>119380</wp:posOffset>
+                </wp:positionH>
+                <wp:positionV relativeFrom="paragraph">
+                  <wp:posOffset>1809115</wp:posOffset>
+                </wp:positionV>
+                <wp:extent cx="5645150" cy="131445"/>
+                <wp:effectExtent l="0" t="0" r="0" b="0"/>
+                <wp:wrapNone/>
+                <wp:docPr id="78" name="Frame26"/>
+                <a:graphic xmlns:a="http://schemas.openxmlformats.org/drawingml/2006/main">
+                  <a:graphicData uri="http://schemas.microsoft.com/office/word/2010/wordprocessingShape">
+                    <wps:wsp>
+                      <wps:cNvSpPr txBox="1"/>
+                      <wps:spPr>
+                        <a:xfrm>
+                          <a:off x="0" y="0"/>
+                          <a:ext cx="5645150" cy="131445"/>
+                        </a:xfrm>
+                        <a:prstGeom prst="rect"/>
+                      </wps:spPr>
+                      <wps:txbx>
+                        <w:txbxContent>
+                          <w:p>
+                            <w:pPr>
+                              <w:pStyle w:val="FrameContents"/>
+                              <w:spacing w:lineRule="auto" w:line="240" w:before="0" w:after="0"/>
+                              <w:jc w:val="center"/>
+                              <w:rPr>
+                                <w:rFonts w:ascii="Times New Roman" w:hAnsi="Times New Roman"/>
+                                <w:b/>
+                                <w:b/>
+                                <w:bCs/>
+                                <w:color w:val="auto"/>
+                                <w:sz w:val="18"/>
+                                <w:szCs w:val="18"/>
+                              </w:rPr>
+                            </w:pPr>
+                            <w:r>
+                              <w:rPr>
+                                <w:rFonts w:ascii="Times New Roman" w:hAnsi="Times New Roman"/>
+                                <w:b/>
+                                <w:bCs/>
+                                <w:color w:val="auto"/>
+                                <w:sz w:val="18"/>
+                                <w:szCs w:val="18"/>
+                              </w:rPr>
+                              <w:t>Figure 8.1 – Testing Sentiment Analysis model</w:t>
+                            </w:r>
+                          </w:p>
+                        </w:txbxContent>
+                      </wps:txbx>
+                      <wps:bodyPr anchor="t" lIns="0" tIns="0" rIns="0" bIns="0">
+                        <a:noAutofit/>
+                      </wps:bodyPr>
+                    </wps:wsp>
+                  </a:graphicData>
+                </a:graphic>
+              </wp:anchor>
+            </w:drawing>
+          </mc:Choice>
+          <mc:Fallback>
+            <w:pict>
+              <v:rect style="position:absolute;rotation:0;width:444.5pt;height:10.35pt;mso-wrap-distance-left:5.7pt;mso-wrap-distance-right:5.7pt;mso-wrap-distance-top:5.7pt;mso-wrap-distance-bottom:5.7pt;margin-top:142.45pt;mso-position-vertical-relative:text;margin-left:9.4pt;mso-position-horizontal-relative:text">
+                <v:textbox inset="0in,0in,0in,0in">
+                  <w:txbxContent>
+                    <w:p>
+                      <w:pPr>
+                        <w:pStyle w:val="FrameContents"/>
+                        <w:spacing w:lineRule="auto" w:line="240" w:before="0" w:after="0"/>
+                        <w:jc w:val="center"/>
+                        <w:rPr>
+                          <w:rFonts w:ascii="Times New Roman" w:hAnsi="Times New Roman"/>
+                          <w:b/>
+                          <w:b/>
+                          <w:bCs/>
+                          <w:color w:val="auto"/>
+                          <w:sz w:val="18"/>
+                          <w:szCs w:val="18"/>
+                        </w:rPr>
+                      </w:pPr>
+                      <w:r>
+                        <w:rPr>
+                          <w:rFonts w:ascii="Times New Roman" w:hAnsi="Times New Roman"/>
+                          <w:b/>
+                          <w:bCs/>
+                          <w:color w:val="auto"/>
+                          <w:sz w:val="18"/>
+                          <w:szCs w:val="18"/>
+                        </w:rPr>
+                        <w:t>Figure 8.1 – Testing Sentiment Analysis model</w:t>
+                      </w:r>
+                    </w:p>
+                  </w:txbxContent>
+                </v:textbox>
+              </v:rect>
+            </w:pict>
+          </mc:Fallback>
+        </mc:AlternateContent>
       </w:r>
     </w:p>
     <w:p>
@@ -21736,184 +21845,6 @@
           <w:numId w:val="15"/>
         </w:numPr>
         <w:jc w:val="both"/>
-        <w:rPr/>
-      </w:pPr>
-      <w:r>
-        <w:rPr>
-          <w:rFonts w:ascii="Times New Roman" w:hAnsi="Times New Roman"/>
-          <w:b/>
-          <w:bCs/>
-          <w:color w:val="000000"/>
-          <w:sz w:val="24"/>
-          <w:szCs w:val="24"/>
-        </w:rPr>
-        <w:t>Accuracy and Loss for Category Prediction model</w:t>
-      </w:r>
-    </w:p>
-    <w:p>
-      <w:pPr>
-        <w:pStyle w:val="PreformattedText"/>
-        <w:jc w:val="both"/>
-        <w:rPr/>
-      </w:pPr>
-      <w:r>
-        <w:rPr>
-          <w:rFonts w:ascii="monospace" w:hAnsi="monospace"/>
-          <w:b w:val="false"/>
-          <w:bCs/>
-          <w:i w:val="false"/>
-          <w:caps w:val="false"/>
-          <w:smallCaps w:val="false"/>
-          <w:color w:val="000000"/>
-          <w:spacing w:val="0"/>
-          <w:sz w:val="21"/>
-          <w:szCs w:val="24"/>
-        </w:rPr>
-        <w:t>Train on 102776 samples, validate on 25694 samples</w:t>
-      </w:r>
-    </w:p>
-    <w:p>
-      <w:pPr>
-        <w:pStyle w:val="PreformattedText"/>
-        <w:widowControl/>
-        <w:shd w:val="clear" w:fill="FFFFFF"/>
-        <w:spacing w:before="0" w:after="0"/>
-        <w:jc w:val="left"/>
-        <w:rPr/>
-      </w:pPr>
-      <w:r>
-        <w:rPr>
-          <w:rFonts w:ascii="monospace" w:hAnsi="monospace"/>
-          <w:b w:val="false"/>
-          <w:i w:val="false"/>
-          <w:caps w:val="false"/>
-          <w:smallCaps w:val="false"/>
-          <w:color w:val="000000"/>
-          <w:spacing w:val="0"/>
-          <w:sz w:val="21"/>
-        </w:rPr>
-        <w:t>Epoch 1/3</w:t>
-      </w:r>
-    </w:p>
-    <w:p>
-      <w:pPr>
-        <w:pStyle w:val="PreformattedText"/>
-        <w:widowControl/>
-        <w:shd w:val="clear" w:fill="FFFFFF"/>
-        <w:spacing w:before="0" w:after="0"/>
-        <w:jc w:val="left"/>
-        <w:rPr/>
-      </w:pPr>
-      <w:r>
-        <w:rPr>
-          <w:rFonts w:ascii="monospace" w:hAnsi="monospace"/>
-          <w:b w:val="false"/>
-          <w:i w:val="false"/>
-          <w:caps w:val="false"/>
-          <w:smallCaps w:val="false"/>
-          <w:color w:val="000000"/>
-          <w:spacing w:val="0"/>
-          <w:sz w:val="21"/>
-        </w:rPr>
-        <w:t>102776/102776 [==============================] - 225s 2ms/sample - loss: 0.2230 - acc: 0.9351 - val_loss: 0.1655 - val_acc: 0.9441</w:t>
-      </w:r>
-    </w:p>
-    <w:p>
-      <w:pPr>
-        <w:pStyle w:val="PreformattedText"/>
-        <w:widowControl/>
-        <w:shd w:val="clear" w:fill="FFFFFF"/>
-        <w:spacing w:before="0" w:after="0"/>
-        <w:jc w:val="left"/>
-        <w:rPr/>
-      </w:pPr>
-      <w:r>
-        <w:rPr>
-          <w:rFonts w:ascii="monospace" w:hAnsi="monospace"/>
-          <w:b w:val="false"/>
-          <w:i w:val="false"/>
-          <w:caps w:val="false"/>
-          <w:smallCaps w:val="false"/>
-          <w:color w:val="000000"/>
-          <w:spacing w:val="0"/>
-          <w:sz w:val="21"/>
-        </w:rPr>
-        <w:t>Epoch 2/3</w:t>
-      </w:r>
-    </w:p>
-    <w:p>
-      <w:pPr>
-        <w:pStyle w:val="PreformattedText"/>
-        <w:widowControl/>
-        <w:shd w:val="clear" w:fill="FFFFFF"/>
-        <w:spacing w:before="0" w:after="0"/>
-        <w:jc w:val="left"/>
-        <w:rPr/>
-      </w:pPr>
-      <w:r>
-        <w:rPr>
-          <w:rFonts w:ascii="monospace" w:hAnsi="monospace"/>
-          <w:b w:val="false"/>
-          <w:i w:val="false"/>
-          <w:caps w:val="false"/>
-          <w:smallCaps w:val="false"/>
-          <w:color w:val="000000"/>
-          <w:spacing w:val="0"/>
-          <w:sz w:val="21"/>
-        </w:rPr>
-        <w:t>102776/102776 [==============================] - 231s 2ms/sample - loss: 0.1430 - acc: 0.9510 - val_loss: 0.1237 - val_acc: 0.9576</w:t>
-      </w:r>
-    </w:p>
-    <w:p>
-      <w:pPr>
-        <w:pStyle w:val="PreformattedText"/>
-        <w:widowControl/>
-        <w:shd w:val="clear" w:fill="FFFFFF"/>
-        <w:spacing w:before="0" w:after="0"/>
-        <w:jc w:val="left"/>
-        <w:rPr/>
-      </w:pPr>
-      <w:r>
-        <w:rPr>
-          <w:rFonts w:ascii="monospace" w:hAnsi="monospace"/>
-          <w:b w:val="false"/>
-          <w:i w:val="false"/>
-          <w:caps w:val="false"/>
-          <w:smallCaps w:val="false"/>
-          <w:color w:val="000000"/>
-          <w:spacing w:val="0"/>
-          <w:sz w:val="21"/>
-        </w:rPr>
-        <w:t>Epoch 3/3</w:t>
-      </w:r>
-    </w:p>
-    <w:p>
-      <w:pPr>
-        <w:pStyle w:val="PreformattedText"/>
-        <w:widowControl/>
-        <w:shd w:val="clear" w:fill="FFFFFF"/>
-        <w:spacing w:before="0" w:after="0"/>
-        <w:jc w:val="left"/>
-        <w:rPr/>
-      </w:pPr>
-      <w:r>
-        <w:rPr>
-          <w:rFonts w:ascii="monospace" w:hAnsi="monospace"/>
-          <w:b w:val="false"/>
-          <w:i w:val="false"/>
-          <w:caps w:val="false"/>
-          <w:smallCaps w:val="false"/>
-          <w:color w:val="000000"/>
-          <w:spacing w:val="0"/>
-          <w:sz w:val="21"/>
-        </w:rPr>
-        <w:t>102776/102776 [==============================] - 221s 2ms/sample - loss: 0.1083 - acc: 0.9624 - val_loss: 0.1126 - val_acc: 0.9615</w:t>
-      </w:r>
-    </w:p>
-    <w:p>
-      <w:pPr>
-        <w:pStyle w:val="Normal"/>
-        <w:jc w:val="both"/>
         <w:rPr>
           <w:rFonts w:ascii="Times New Roman" w:hAnsi="Times New Roman"/>
           <w:b/>
@@ -21933,6 +21864,272 @@
           <w:sz w:val="24"/>
           <w:szCs w:val="24"/>
         </w:rPr>
+        <w:t>Accuracy and Loss for Category Prediction model</w:t>
+      </w:r>
+    </w:p>
+    <w:p>
+      <w:pPr>
+        <w:pStyle w:val="PreformattedText"/>
+        <w:jc w:val="both"/>
+        <w:rPr>
+          <w:rFonts w:ascii="monospace" w:hAnsi="monospace"/>
+          <w:b w:val="false"/>
+          <w:b w:val="false"/>
+          <w:bCs/>
+          <w:i w:val="false"/>
+          <w:i w:val="false"/>
+          <w:caps w:val="false"/>
+          <w:smallCaps w:val="false"/>
+          <w:color w:val="000000"/>
+          <w:spacing w:val="0"/>
+          <w:sz w:val="21"/>
+          <w:szCs w:val="24"/>
+        </w:rPr>
+      </w:pPr>
+      <w:r>
+        <w:rPr>
+          <w:rFonts w:ascii="monospace" w:hAnsi="monospace"/>
+          <w:b w:val="false"/>
+          <w:bCs/>
+          <w:i w:val="false"/>
+          <w:caps w:val="false"/>
+          <w:smallCaps w:val="false"/>
+          <w:color w:val="000000"/>
+          <w:spacing w:val="0"/>
+          <w:sz w:val="21"/>
+          <w:szCs w:val="24"/>
+        </w:rPr>
+        <mc:AlternateContent>
+          <mc:Choice Requires="wps">
+            <w:drawing>
+              <wp:anchor behindDoc="0" distT="0" distB="0" distL="0" distR="0" simplePos="0" locked="0" layoutInCell="1" allowOverlap="1" relativeHeight="6">
+                <wp:simplePos x="0" y="0"/>
+                <wp:positionH relativeFrom="column">
+                  <wp:posOffset>8255</wp:posOffset>
+                </wp:positionH>
+                <wp:positionV relativeFrom="paragraph">
+                  <wp:posOffset>1807210</wp:posOffset>
+                </wp:positionV>
+                <wp:extent cx="5645150" cy="130810"/>
+                <wp:effectExtent l="0" t="0" r="0" b="0"/>
+                <wp:wrapNone/>
+                <wp:docPr id="79" name="Shape22"/>
+                <a:graphic xmlns:a="http://schemas.openxmlformats.org/drawingml/2006/main">
+                  <a:graphicData uri="http://schemas.microsoft.com/office/word/2010/wordprocessingShape">
+                    <wps:wsp>
+                      <wps:cNvSpPr/>
+                      <wps:spPr>
+                        <a:xfrm>
+                          <a:off x="0" y="0"/>
+                          <a:ext cx="5644440" cy="130320"/>
+                        </a:xfrm>
+                        <a:prstGeom prst="rect">
+                          <a:avLst/>
+                        </a:prstGeom>
+                        <a:noFill/>
+                        <a:ln>
+                          <a:noFill/>
+                        </a:ln>
+                      </wps:spPr>
+                      <wps:style>
+                        <a:lnRef idx="0"/>
+                        <a:fillRef idx="0"/>
+                        <a:effectRef idx="0"/>
+                        <a:fontRef idx="minor"/>
+                      </wps:style>
+                      <wps:bodyPr/>
+                    </wps:wsp>
+                  </a:graphicData>
+                </a:graphic>
+              </wp:anchor>
+            </w:drawing>
+          </mc:Choice>
+          <mc:Fallback>
+            <w:pict>
+              <v:rect id="shape_0" ID="Shape22" stroked="f" style="position:absolute;margin-left:0.65pt;margin-top:142.3pt;width:444.4pt;height:10.2pt">
+                <w10:wrap type="none"/>
+                <v:fill o:detectmouseclick="t" on="false"/>
+                <v:stroke color="#3465a4" joinstyle="round" endcap="flat"/>
+              </v:rect>
+            </w:pict>
+          </mc:Fallback>
+        </mc:AlternateContent>
+        <w:drawing>
+          <wp:anchor behindDoc="0" distT="0" distB="0" distL="0" distR="0" simplePos="0" locked="0" layoutInCell="1" allowOverlap="1" relativeHeight="83">
+            <wp:simplePos x="0" y="0"/>
+            <wp:positionH relativeFrom="column">
+              <wp:align>center</wp:align>
+            </wp:positionH>
+            <wp:positionV relativeFrom="paragraph">
+              <wp:posOffset>635</wp:posOffset>
+            </wp:positionV>
+            <wp:extent cx="5943600" cy="1758950"/>
+            <wp:effectExtent l="0" t="0" r="0" b="0"/>
+            <wp:wrapSquare wrapText="largest"/>
+            <wp:docPr id="80" name="Image26" descr=""/>
+            <wp:cNvGraphicFramePr>
+              <a:graphicFrameLocks xmlns:a="http://schemas.openxmlformats.org/drawingml/2006/main" noChangeAspect="1"/>
+            </wp:cNvGraphicFramePr>
+            <a:graphic xmlns:a="http://schemas.openxmlformats.org/drawingml/2006/main">
+              <a:graphicData uri="http://schemas.openxmlformats.org/drawingml/2006/picture">
+                <pic:pic xmlns:pic="http://schemas.openxmlformats.org/drawingml/2006/picture">
+                  <pic:nvPicPr>
+                    <pic:cNvPr id="80" name="Image26" descr=""/>
+                    <pic:cNvPicPr>
+                      <a:picLocks noChangeAspect="1" noChangeArrowheads="1"/>
+                    </pic:cNvPicPr>
+                  </pic:nvPicPr>
+                  <pic:blipFill>
+                    <a:blip r:embed="rId29"/>
+                    <a:stretch>
+                      <a:fillRect/>
+                    </a:stretch>
+                  </pic:blipFill>
+                  <pic:spPr bwMode="auto">
+                    <a:xfrm>
+                      <a:off x="0" y="0"/>
+                      <a:ext cx="5943600" cy="1758950"/>
+                    </a:xfrm>
+                    <a:prstGeom prst="rect">
+                      <a:avLst/>
+                    </a:prstGeom>
+                  </pic:spPr>
+                </pic:pic>
+              </a:graphicData>
+            </a:graphic>
+          </wp:anchor>
+        </w:drawing>
+      </w:r>
+      <w:r>
+        <mc:AlternateContent>
+          <mc:Choice Requires="wps">
+            <w:drawing>
+              <wp:anchor behindDoc="0" distT="0" distB="0" distL="0" distR="0" simplePos="0" locked="0" layoutInCell="1" allowOverlap="1" relativeHeight="82">
+                <wp:simplePos x="0" y="0"/>
+                <wp:positionH relativeFrom="column">
+                  <wp:posOffset>8255</wp:posOffset>
+                </wp:positionH>
+                <wp:positionV relativeFrom="paragraph">
+                  <wp:posOffset>1807210</wp:posOffset>
+                </wp:positionV>
+                <wp:extent cx="5645150" cy="131445"/>
+                <wp:effectExtent l="0" t="0" r="0" b="0"/>
+                <wp:wrapNone/>
+                <wp:docPr id="81" name="Frame27"/>
+                <a:graphic xmlns:a="http://schemas.openxmlformats.org/drawingml/2006/main">
+                  <a:graphicData uri="http://schemas.microsoft.com/office/word/2010/wordprocessingShape">
+                    <wps:wsp>
+                      <wps:cNvSpPr txBox="1"/>
+                      <wps:spPr>
+                        <a:xfrm>
+                          <a:off x="0" y="0"/>
+                          <a:ext cx="5645150" cy="131445"/>
+                        </a:xfrm>
+                        <a:prstGeom prst="rect"/>
+                      </wps:spPr>
+                      <wps:txbx>
+                        <w:txbxContent>
+                          <w:p>
+                            <w:pPr>
+                              <w:pStyle w:val="FrameContents"/>
+                              <w:spacing w:lineRule="auto" w:line="240" w:before="0" w:after="0"/>
+                              <w:jc w:val="center"/>
+                              <w:rPr>
+                                <w:rFonts w:ascii="Times New Roman" w:hAnsi="Times New Roman"/>
+                                <w:b/>
+                                <w:b/>
+                                <w:bCs/>
+                                <w:color w:val="auto"/>
+                                <w:sz w:val="18"/>
+                                <w:szCs w:val="18"/>
+                              </w:rPr>
+                            </w:pPr>
+                            <w:r>
+                              <w:rPr>
+                                <w:rFonts w:ascii="Times New Roman" w:hAnsi="Times New Roman"/>
+                                <w:b/>
+                                <w:bCs/>
+                                <w:color w:val="auto"/>
+                                <w:sz w:val="18"/>
+                                <w:szCs w:val="18"/>
+                              </w:rPr>
+                              <w:t>Figure 8.2 – Testing Category Prediction model</w:t>
+                            </w:r>
+                          </w:p>
+                        </w:txbxContent>
+                      </wps:txbx>
+                      <wps:bodyPr anchor="t" lIns="0" tIns="0" rIns="0" bIns="0">
+                        <a:noAutofit/>
+                      </wps:bodyPr>
+                    </wps:wsp>
+                  </a:graphicData>
+                </a:graphic>
+              </wp:anchor>
+            </w:drawing>
+          </mc:Choice>
+          <mc:Fallback>
+            <w:pict>
+              <v:rect style="position:absolute;rotation:0;width:444.5pt;height:10.35pt;mso-wrap-distance-left:5.7pt;mso-wrap-distance-right:5.7pt;mso-wrap-distance-top:5.7pt;mso-wrap-distance-bottom:5.7pt;margin-top:142.3pt;mso-position-vertical-relative:text;margin-left:0.65pt;mso-position-horizontal-relative:text">
+                <v:textbox inset="0in,0in,0in,0in">
+                  <w:txbxContent>
+                    <w:p>
+                      <w:pPr>
+                        <w:pStyle w:val="FrameContents"/>
+                        <w:spacing w:lineRule="auto" w:line="240" w:before="0" w:after="0"/>
+                        <w:jc w:val="center"/>
+                        <w:rPr>
+                          <w:rFonts w:ascii="Times New Roman" w:hAnsi="Times New Roman"/>
+                          <w:b/>
+                          <w:b/>
+                          <w:bCs/>
+                          <w:color w:val="auto"/>
+                          <w:sz w:val="18"/>
+                          <w:szCs w:val="18"/>
+                        </w:rPr>
+                      </w:pPr>
+                      <w:r>
+                        <w:rPr>
+                          <w:rFonts w:ascii="Times New Roman" w:hAnsi="Times New Roman"/>
+                          <w:b/>
+                          <w:bCs/>
+                          <w:color w:val="auto"/>
+                          <w:sz w:val="18"/>
+                          <w:szCs w:val="18"/>
+                        </w:rPr>
+                        <w:t>Figure 8.2 – Testing Category Prediction model</w:t>
+                      </w:r>
+                    </w:p>
+                  </w:txbxContent>
+                </v:textbox>
+              </v:rect>
+            </w:pict>
+          </mc:Fallback>
+        </mc:AlternateContent>
+      </w:r>
+    </w:p>
+    <w:p>
+      <w:pPr>
+        <w:pStyle w:val="Normal"/>
+        <w:jc w:val="both"/>
+        <w:rPr>
+          <w:rFonts w:ascii="Times New Roman" w:hAnsi="Times New Roman"/>
+          <w:b/>
+          <w:b/>
+          <w:bCs/>
+          <w:color w:val="000000"/>
+          <w:sz w:val="24"/>
+          <w:szCs w:val="24"/>
+        </w:rPr>
+      </w:pPr>
+      <w:r>
+        <w:rPr>
+          <w:rFonts w:ascii="Times New Roman" w:hAnsi="Times New Roman"/>
+          <w:b/>
+          <w:bCs/>
+          <w:color w:val="000000"/>
+          <w:sz w:val="24"/>
+          <w:szCs w:val="24"/>
+        </w:rPr>
       </w:r>
     </w:p>
     <w:p>
@@ -22030,230 +22227,6 @@
           <w:numId w:val="16"/>
         </w:numPr>
         <w:jc w:val="both"/>
-        <w:rPr/>
-      </w:pPr>
-      <w:r>
-        <w:rPr>
-          <w:rFonts w:ascii="Times New Roman" w:hAnsi="Times New Roman"/>
-          <w:b/>
-          <w:bCs/>
-          <w:color w:val="000000"/>
-          <w:sz w:val="24"/>
-          <w:szCs w:val="24"/>
-        </w:rPr>
-        <w:t>Accuracy and Loss for Spam Detection model</w:t>
-      </w:r>
-    </w:p>
-    <w:p>
-      <w:pPr>
-        <w:pStyle w:val="PreformattedText"/>
-        <w:jc w:val="both"/>
-        <w:rPr/>
-      </w:pPr>
-      <w:r>
-        <w:rPr>
-          <w:rFonts w:ascii="monospace" w:hAnsi="monospace"/>
-          <w:b w:val="false"/>
-          <w:bCs/>
-          <w:i w:val="false"/>
-          <w:caps w:val="false"/>
-          <w:smallCaps w:val="false"/>
-          <w:color w:val="000000"/>
-          <w:spacing w:val="0"/>
-          <w:sz w:val="21"/>
-          <w:szCs w:val="24"/>
-        </w:rPr>
-        <w:t>Train on 4011 samples, validate on 1003 samples</w:t>
-      </w:r>
-    </w:p>
-    <w:p>
-      <w:pPr>
-        <w:pStyle w:val="PreformattedText"/>
-        <w:widowControl/>
-        <w:shd w:val="clear" w:fill="FFFFFF"/>
-        <w:spacing w:before="0" w:after="0"/>
-        <w:jc w:val="left"/>
-        <w:rPr/>
-      </w:pPr>
-      <w:r>
-        <w:rPr>
-          <w:rFonts w:ascii="monospace" w:hAnsi="monospace"/>
-          <w:b w:val="false"/>
-          <w:i w:val="false"/>
-          <w:caps w:val="false"/>
-          <w:smallCaps w:val="false"/>
-          <w:color w:val="000000"/>
-          <w:spacing w:val="0"/>
-          <w:sz w:val="21"/>
-        </w:rPr>
-        <w:t>Epoch 1/4</w:t>
-      </w:r>
-    </w:p>
-    <w:p>
-      <w:pPr>
-        <w:pStyle w:val="PreformattedText"/>
-        <w:widowControl/>
-        <w:shd w:val="clear" w:fill="FFFFFF"/>
-        <w:spacing w:before="0" w:after="0"/>
-        <w:jc w:val="left"/>
-        <w:rPr/>
-      </w:pPr>
-      <w:r>
-        <w:rPr>
-          <w:rFonts w:ascii="monospace" w:hAnsi="monospace"/>
-          <w:b w:val="false"/>
-          <w:i w:val="false"/>
-          <w:caps w:val="false"/>
-          <w:smallCaps w:val="false"/>
-          <w:color w:val="000000"/>
-          <w:spacing w:val="0"/>
-          <w:sz w:val="21"/>
-        </w:rPr>
-        <w:t>4011/4011 [==============================] - 6s 1ms/sample - loss: 0.4306 - acc: 0.8656 - val_loss: 0.2167 - val_acc: 0.8574</w:t>
-      </w:r>
-    </w:p>
-    <w:p>
-      <w:pPr>
-        <w:pStyle w:val="PreformattedText"/>
-        <w:widowControl/>
-        <w:shd w:val="clear" w:fill="FFFFFF"/>
-        <w:spacing w:before="0" w:after="0"/>
-        <w:jc w:val="left"/>
-        <w:rPr/>
-      </w:pPr>
-      <w:r>
-        <w:rPr>
-          <w:rFonts w:ascii="monospace" w:hAnsi="monospace"/>
-          <w:b w:val="false"/>
-          <w:i w:val="false"/>
-          <w:caps w:val="false"/>
-          <w:smallCaps w:val="false"/>
-          <w:color w:val="000000"/>
-          <w:spacing w:val="0"/>
-          <w:sz w:val="21"/>
-        </w:rPr>
-        <w:t>Epoch 2/4</w:t>
-      </w:r>
-    </w:p>
-    <w:p>
-      <w:pPr>
-        <w:pStyle w:val="PreformattedText"/>
-        <w:widowControl/>
-        <w:shd w:val="clear" w:fill="FFFFFF"/>
-        <w:spacing w:before="0" w:after="0"/>
-        <w:jc w:val="left"/>
-        <w:rPr/>
-      </w:pPr>
-      <w:r>
-        <w:rPr>
-          <w:rFonts w:ascii="monospace" w:hAnsi="monospace"/>
-          <w:b w:val="false"/>
-          <w:i w:val="false"/>
-          <w:caps w:val="false"/>
-          <w:smallCaps w:val="false"/>
-          <w:color w:val="000000"/>
-          <w:spacing w:val="0"/>
-          <w:sz w:val="21"/>
-        </w:rPr>
-        <w:t>4011/4011 [==============================] - 3s 720us/sample - loss: 0.1498 - acc: 0.9481 - val_loss: 0.1162 - val_acc: 0.9671</w:t>
-      </w:r>
-    </w:p>
-    <w:p>
-      <w:pPr>
-        <w:pStyle w:val="PreformattedText"/>
-        <w:widowControl/>
-        <w:shd w:val="clear" w:fill="FFFFFF"/>
-        <w:spacing w:before="0" w:after="0"/>
-        <w:jc w:val="left"/>
-        <w:rPr/>
-      </w:pPr>
-      <w:r>
-        <w:rPr>
-          <w:rFonts w:ascii="monospace" w:hAnsi="monospace"/>
-          <w:b w:val="false"/>
-          <w:i w:val="false"/>
-          <w:caps w:val="false"/>
-          <w:smallCaps w:val="false"/>
-          <w:color w:val="000000"/>
-          <w:spacing w:val="0"/>
-          <w:sz w:val="21"/>
-        </w:rPr>
-        <w:t>Epoch 3/4</w:t>
-      </w:r>
-    </w:p>
-    <w:p>
-      <w:pPr>
-        <w:pStyle w:val="PreformattedText"/>
-        <w:widowControl/>
-        <w:shd w:val="clear" w:fill="FFFFFF"/>
-        <w:spacing w:before="0" w:after="0"/>
-        <w:jc w:val="left"/>
-        <w:rPr/>
-      </w:pPr>
-      <w:r>
-        <w:rPr>
-          <w:rFonts w:ascii="monospace" w:hAnsi="monospace"/>
-          <w:b w:val="false"/>
-          <w:i w:val="false"/>
-          <w:caps w:val="false"/>
-          <w:smallCaps w:val="false"/>
-          <w:color w:val="000000"/>
-          <w:spacing w:val="0"/>
-          <w:sz w:val="21"/>
-        </w:rPr>
-        <w:t>4011/4011 [==============================] - 3s 727us/sample - loss: 0.0628 - acc: 0.9813 - val_loss: 0.0854 - val_acc: 0.9741</w:t>
-      </w:r>
-    </w:p>
-    <w:p>
-      <w:pPr>
-        <w:pStyle w:val="PreformattedText"/>
-        <w:widowControl/>
-        <w:shd w:val="clear" w:fill="FFFFFF"/>
-        <w:spacing w:before="0" w:after="0"/>
-        <w:jc w:val="left"/>
-        <w:rPr/>
-      </w:pPr>
-      <w:r>
-        <w:rPr>
-          <w:rFonts w:ascii="monospace" w:hAnsi="monospace"/>
-          <w:b w:val="false"/>
-          <w:i w:val="false"/>
-          <w:caps w:val="false"/>
-          <w:smallCaps w:val="false"/>
-          <w:color w:val="000000"/>
-          <w:spacing w:val="0"/>
-          <w:sz w:val="21"/>
-        </w:rPr>
-        <w:t>Epoch 4/4</w:t>
-      </w:r>
-    </w:p>
-    <w:p>
-      <w:pPr>
-        <w:pStyle w:val="PreformattedText"/>
-        <w:widowControl/>
-        <w:shd w:val="clear" w:fill="FFFFFF"/>
-        <w:spacing w:before="0" w:after="0"/>
-        <w:jc w:val="left"/>
-        <w:rPr/>
-      </w:pPr>
-      <w:r>
-        <w:rPr>
-          <w:rFonts w:ascii="monospace" w:hAnsi="monospace"/>
-          <w:b w:val="false"/>
-          <w:i w:val="false"/>
-          <w:caps w:val="false"/>
-          <w:smallCaps w:val="false"/>
-          <w:color w:val="000000"/>
-          <w:spacing w:val="0"/>
-          <w:sz w:val="21"/>
-        </w:rPr>
-        <w:t>4011/4011 [==============================] - 3s 726us/sample - loss: 0.0346 - acc: 0.9895 - val_loss: 0.0894 - val_acc: 0.9751</w:t>
-      </w:r>
-    </w:p>
-    <w:p>
-      <w:pPr>
-        <w:pStyle w:val="Normal"/>
-        <w:jc w:val="both"/>
         <w:rPr>
           <w:rFonts w:ascii="Times New Roman" w:hAnsi="Times New Roman"/>
           <w:b/>
@@ -22273,47 +22246,263 @@
           <w:sz w:val="24"/>
           <w:szCs w:val="24"/>
         </w:rPr>
-      </w:r>
-    </w:p>
-    <w:p>
-      <w:pPr>
-        <w:pStyle w:val="Normal"/>
-        <w:jc w:val="both"/>
-        <w:rPr/>
-      </w:pPr>
-      <w:r>
-        <w:rPr>
-          <w:rFonts w:ascii="Times New Roman" w:hAnsi="Times New Roman"/>
-          <w:b w:val="false"/>
-          <w:bCs w:val="false"/>
+        <w:t>Accuracy and Loss for Spam Detection model</w:t>
+      </w:r>
+    </w:p>
+    <w:p>
+      <w:pPr>
+        <w:pStyle w:val="PreformattedText"/>
+        <w:jc w:val="both"/>
+        <w:rPr>
+          <w:rFonts w:ascii="monospace" w:hAnsi="monospace"/>
+          <w:b w:val="false"/>
+          <w:b w:val="false"/>
+          <w:bCs/>
+          <w:i w:val="false"/>
+          <w:i w:val="false"/>
+          <w:caps w:val="false"/>
+          <w:smallCaps w:val="false"/>
           <w:color w:val="000000"/>
-          <w:sz w:val="24"/>
-          <w:szCs w:val="24"/>
-        </w:rPr>
-        <w:t xml:space="preserve">After 4 epochs, the loss was </w:t>
-      </w:r>
-      <w:r>
-        <w:rPr>
-          <w:rFonts w:ascii="Times New Roman" w:hAnsi="Times New Roman"/>
+          <w:spacing w:val="0"/>
+          <w:sz w:val="21"/>
+          <w:szCs w:val="24"/>
+        </w:rPr>
+      </w:pPr>
+      <w:r>
+        <w:rPr>
+          <w:rFonts w:ascii="monospace" w:hAnsi="monospace"/>
+          <w:b w:val="false"/>
+          <w:bCs/>
+          <w:i w:val="false"/>
+          <w:caps w:val="false"/>
+          <w:smallCaps w:val="false"/>
+          <w:color w:val="000000"/>
+          <w:spacing w:val="0"/>
+          <w:sz w:val="21"/>
+          <w:szCs w:val="24"/>
+        </w:rPr>
+        <mc:AlternateContent>
+          <mc:Choice Requires="wps">
+            <w:drawing>
+              <wp:anchor behindDoc="0" distT="0" distB="0" distL="0" distR="0" simplePos="0" locked="0" layoutInCell="1" allowOverlap="1" relativeHeight="8">
+                <wp:simplePos x="0" y="0"/>
+                <wp:positionH relativeFrom="column">
+                  <wp:posOffset>151130</wp:posOffset>
+                </wp:positionH>
+                <wp:positionV relativeFrom="paragraph">
+                  <wp:posOffset>2409190</wp:posOffset>
+                </wp:positionV>
+                <wp:extent cx="5645150" cy="130810"/>
+                <wp:effectExtent l="0" t="0" r="0" b="0"/>
+                <wp:wrapNone/>
+                <wp:docPr id="82" name="Shape22"/>
+                <a:graphic xmlns:a="http://schemas.openxmlformats.org/drawingml/2006/main">
+                  <a:graphicData uri="http://schemas.microsoft.com/office/word/2010/wordprocessingShape">
+                    <wps:wsp>
+                      <wps:cNvSpPr/>
+                      <wps:spPr>
+                        <a:xfrm>
+                          <a:off x="0" y="0"/>
+                          <a:ext cx="5644440" cy="130320"/>
+                        </a:xfrm>
+                        <a:prstGeom prst="rect">
+                          <a:avLst/>
+                        </a:prstGeom>
+                        <a:noFill/>
+                        <a:ln>
+                          <a:noFill/>
+                        </a:ln>
+                      </wps:spPr>
+                      <wps:style>
+                        <a:lnRef idx="0"/>
+                        <a:fillRef idx="0"/>
+                        <a:effectRef idx="0"/>
+                        <a:fontRef idx="minor"/>
+                      </wps:style>
+                      <wps:bodyPr/>
+                    </wps:wsp>
+                  </a:graphicData>
+                </a:graphic>
+              </wp:anchor>
+            </w:drawing>
+          </mc:Choice>
+          <mc:Fallback>
+            <w:pict>
+              <v:rect id="shape_0" ID="Shape22" stroked="f" style="position:absolute;margin-left:11.9pt;margin-top:189.7pt;width:444.4pt;height:10.2pt">
+                <w10:wrap type="none"/>
+                <v:fill o:detectmouseclick="t" on="false"/>
+                <v:stroke color="#3465a4" joinstyle="round" endcap="flat"/>
+              </v:rect>
+            </w:pict>
+          </mc:Fallback>
+        </mc:AlternateContent>
+        <w:drawing>
+          <wp:anchor behindDoc="0" distT="0" distB="0" distL="0" distR="0" simplePos="0" locked="0" layoutInCell="1" allowOverlap="1" relativeHeight="85">
+            <wp:simplePos x="0" y="0"/>
+            <wp:positionH relativeFrom="column">
+              <wp:align>center</wp:align>
+            </wp:positionH>
+            <wp:positionV relativeFrom="paragraph">
+              <wp:posOffset>635</wp:posOffset>
+            </wp:positionV>
+            <wp:extent cx="5943600" cy="2336165"/>
+            <wp:effectExtent l="0" t="0" r="0" b="0"/>
+            <wp:wrapSquare wrapText="largest"/>
+            <wp:docPr id="83" name="Image27" descr=""/>
+            <wp:cNvGraphicFramePr>
+              <a:graphicFrameLocks xmlns:a="http://schemas.openxmlformats.org/drawingml/2006/main" noChangeAspect="1"/>
+            </wp:cNvGraphicFramePr>
+            <a:graphic xmlns:a="http://schemas.openxmlformats.org/drawingml/2006/main">
+              <a:graphicData uri="http://schemas.openxmlformats.org/drawingml/2006/picture">
+                <pic:pic xmlns:pic="http://schemas.openxmlformats.org/drawingml/2006/picture">
+                  <pic:nvPicPr>
+                    <pic:cNvPr id="83" name="Image27" descr=""/>
+                    <pic:cNvPicPr>
+                      <a:picLocks noChangeAspect="1" noChangeArrowheads="1"/>
+                    </pic:cNvPicPr>
+                  </pic:nvPicPr>
+                  <pic:blipFill>
+                    <a:blip r:embed="rId30"/>
+                    <a:stretch>
+                      <a:fillRect/>
+                    </a:stretch>
+                  </pic:blipFill>
+                  <pic:spPr bwMode="auto">
+                    <a:xfrm>
+                      <a:off x="0" y="0"/>
+                      <a:ext cx="5943600" cy="2336165"/>
+                    </a:xfrm>
+                    <a:prstGeom prst="rect">
+                      <a:avLst/>
+                    </a:prstGeom>
+                  </pic:spPr>
+                </pic:pic>
+              </a:graphicData>
+            </a:graphic>
+          </wp:anchor>
+        </w:drawing>
+      </w:r>
+      <w:r>
+        <mc:AlternateContent>
+          <mc:Choice Requires="wps">
+            <w:drawing>
+              <wp:anchor behindDoc="0" distT="0" distB="0" distL="0" distR="0" simplePos="0" locked="0" layoutInCell="1" allowOverlap="1" relativeHeight="84">
+                <wp:simplePos x="0" y="0"/>
+                <wp:positionH relativeFrom="column">
+                  <wp:posOffset>151130</wp:posOffset>
+                </wp:positionH>
+                <wp:positionV relativeFrom="paragraph">
+                  <wp:posOffset>2409190</wp:posOffset>
+                </wp:positionV>
+                <wp:extent cx="5645150" cy="131445"/>
+                <wp:effectExtent l="0" t="0" r="0" b="0"/>
+                <wp:wrapNone/>
+                <wp:docPr id="84" name="Frame28"/>
+                <a:graphic xmlns:a="http://schemas.openxmlformats.org/drawingml/2006/main">
+                  <a:graphicData uri="http://schemas.microsoft.com/office/word/2010/wordprocessingShape">
+                    <wps:wsp>
+                      <wps:cNvSpPr txBox="1"/>
+                      <wps:spPr>
+                        <a:xfrm>
+                          <a:off x="0" y="0"/>
+                          <a:ext cx="5645150" cy="131445"/>
+                        </a:xfrm>
+                        <a:prstGeom prst="rect"/>
+                      </wps:spPr>
+                      <wps:txbx>
+                        <w:txbxContent>
+                          <w:p>
+                            <w:pPr>
+                              <w:pStyle w:val="FrameContents"/>
+                              <w:spacing w:lineRule="auto" w:line="240" w:before="0" w:after="0"/>
+                              <w:jc w:val="center"/>
+                              <w:rPr>
+                                <w:rFonts w:ascii="Times New Roman" w:hAnsi="Times New Roman"/>
+                                <w:b/>
+                                <w:b/>
+                                <w:bCs/>
+                                <w:color w:val="auto"/>
+                                <w:sz w:val="18"/>
+                                <w:szCs w:val="18"/>
+                              </w:rPr>
+                            </w:pPr>
+                            <w:r>
+                              <w:rPr>
+                                <w:rFonts w:ascii="Times New Roman" w:hAnsi="Times New Roman"/>
+                                <w:b/>
+                                <w:bCs/>
+                                <w:color w:val="auto"/>
+                                <w:sz w:val="18"/>
+                                <w:szCs w:val="18"/>
+                              </w:rPr>
+                              <w:t>Figure 8.3 – Testing Spam Detection model</w:t>
+                            </w:r>
+                          </w:p>
+                        </w:txbxContent>
+                      </wps:txbx>
+                      <wps:bodyPr anchor="t" lIns="0" tIns="0" rIns="0" bIns="0">
+                        <a:noAutofit/>
+                      </wps:bodyPr>
+                    </wps:wsp>
+                  </a:graphicData>
+                </a:graphic>
+              </wp:anchor>
+            </w:drawing>
+          </mc:Choice>
+          <mc:Fallback>
+            <w:pict>
+              <v:rect style="position:absolute;rotation:0;width:444.5pt;height:10.35pt;mso-wrap-distance-left:5.7pt;mso-wrap-distance-right:5.7pt;mso-wrap-distance-top:5.7pt;mso-wrap-distance-bottom:5.7pt;margin-top:189.7pt;mso-position-vertical-relative:text;margin-left:11.9pt;mso-position-horizontal-relative:text">
+                <v:textbox inset="0in,0in,0in,0in">
+                  <w:txbxContent>
+                    <w:p>
+                      <w:pPr>
+                        <w:pStyle w:val="FrameContents"/>
+                        <w:spacing w:lineRule="auto" w:line="240" w:before="0" w:after="0"/>
+                        <w:jc w:val="center"/>
+                        <w:rPr>
+                          <w:rFonts w:ascii="Times New Roman" w:hAnsi="Times New Roman"/>
+                          <w:b/>
+                          <w:b/>
+                          <w:bCs/>
+                          <w:color w:val="auto"/>
+                          <w:sz w:val="18"/>
+                          <w:szCs w:val="18"/>
+                        </w:rPr>
+                      </w:pPr>
+                      <w:r>
+                        <w:rPr>
+                          <w:rFonts w:ascii="Times New Roman" w:hAnsi="Times New Roman"/>
+                          <w:b/>
+                          <w:bCs/>
+                          <w:color w:val="auto"/>
+                          <w:sz w:val="18"/>
+                          <w:szCs w:val="18"/>
+                        </w:rPr>
+                        <w:t>Figure 8.3 – Testing Spam Detection model</w:t>
+                      </w:r>
+                    </w:p>
+                  </w:txbxContent>
+                </v:textbox>
+              </v:rect>
+            </w:pict>
+          </mc:Fallback>
+        </mc:AlternateContent>
+      </w:r>
+    </w:p>
+    <w:p>
+      <w:pPr>
+        <w:pStyle w:val="Normal"/>
+        <w:jc w:val="both"/>
+        <w:rPr>
+          <w:rFonts w:ascii="Times New Roman" w:hAnsi="Times New Roman"/>
+          <w:b/>
           <w:b/>
           <w:bCs/>
           <w:color w:val="000000"/>
           <w:sz w:val="24"/>
           <w:szCs w:val="24"/>
         </w:rPr>
-        <w:t xml:space="preserve">0.08 </w:t>
-      </w:r>
-      <w:r>
-        <w:rPr>
-          <w:rFonts w:ascii="Times New Roman" w:hAnsi="Times New Roman"/>
-          <w:b w:val="false"/>
-          <w:bCs w:val="false"/>
-          <w:color w:val="000000"/>
-          <w:sz w:val="24"/>
-          <w:szCs w:val="24"/>
-        </w:rPr>
-        <w:t xml:space="preserve">and the accuracy was </w:t>
-      </w:r>
+      </w:pPr>
       <w:r>
         <w:rPr>
           <w:rFonts w:ascii="Times New Roman" w:hAnsi="Times New Roman"/>
@@ -22323,6 +22512,56 @@
           <w:sz w:val="24"/>
           <w:szCs w:val="24"/>
         </w:rPr>
+      </w:r>
+    </w:p>
+    <w:p>
+      <w:pPr>
+        <w:pStyle w:val="Normal"/>
+        <w:jc w:val="both"/>
+        <w:rPr/>
+      </w:pPr>
+      <w:r>
+        <w:rPr>
+          <w:rFonts w:ascii="Times New Roman" w:hAnsi="Times New Roman"/>
+          <w:b w:val="false"/>
+          <w:bCs w:val="false"/>
+          <w:color w:val="000000"/>
+          <w:sz w:val="24"/>
+          <w:szCs w:val="24"/>
+        </w:rPr>
+        <w:t xml:space="preserve">After 4 epochs, the loss was </w:t>
+      </w:r>
+      <w:r>
+        <w:rPr>
+          <w:rFonts w:ascii="Times New Roman" w:hAnsi="Times New Roman"/>
+          <w:b/>
+          <w:bCs/>
+          <w:color w:val="000000"/>
+          <w:sz w:val="24"/>
+          <w:szCs w:val="24"/>
+        </w:rPr>
+        <w:t xml:space="preserve">0.08 </w:t>
+      </w:r>
+      <w:r>
+        <w:rPr>
+          <w:rFonts w:ascii="Times New Roman" w:hAnsi="Times New Roman"/>
+          <w:b w:val="false"/>
+          <w:bCs w:val="false"/>
+          <w:color w:val="000000"/>
+          <w:sz w:val="24"/>
+          <w:szCs w:val="24"/>
+        </w:rPr>
+        <w:t xml:space="preserve">and the accuracy was </w:t>
+      </w:r>
+      <w:r>
+        <w:rPr>
+          <w:rFonts w:ascii="Times New Roman" w:hAnsi="Times New Roman"/>
+          <w:b/>
+          <w:bCs/>
+          <w:color w:val="000000"/>
+          <w:sz w:val="24"/>
+          <w:szCs w:val="24"/>
+        </w:rPr>
         <w:t>0.97</w:t>
       </w:r>
       <w:r>
@@ -22340,7 +22579,6 @@
     <w:p>
       <w:pPr>
         <w:pStyle w:val="Normal"/>
-        <w:jc w:val="both"/>
         <w:rPr/>
       </w:pPr>
       <w:r>
@@ -22353,6 +22591,17 @@
           <w:szCs w:val="24"/>
         </w:rPr>
         <w:t xml:space="preserve">On an average, the three models have given an accuracy of 0.965. </w:t>
+      </w:r>
+      <w:r>
+        <w:rPr>
+          <w:rFonts w:ascii="Times New Roman" w:hAnsi="Times New Roman"/>
+          <w:b w:val="false"/>
+          <w:bCs w:val="false"/>
+          <w:color w:val="000000"/>
+          <w:sz w:val="24"/>
+          <w:szCs w:val="24"/>
+        </w:rPr>
+        <w:t xml:space="preserve"> </w:t>
       </w:r>
       <w:r>
         <w:br w:type="page"/>
@@ -22729,7 +22978,7 @@
         </w:rPr>
         <w:t xml:space="preserve">The code for the project can be found at </w:t>
       </w:r>
-      <w:hyperlink r:id="rId28">
+      <w:hyperlink r:id="rId31">
         <w:r>
           <w:rPr>
             <w:rStyle w:val="InternetLink"/>
@@ -22835,7 +23084,7 @@
         </w:rPr>
         <w:t xml:space="preserve">Once the app is running, open a browser and navigate to </w:t>
       </w:r>
-      <w:hyperlink r:id="rId29">
+      <w:hyperlink r:id="rId32">
         <w:r>
           <w:rPr>
             <w:rStyle w:val="InternetLink"/>
@@ -25029,149 +25278,93 @@
   <w:abstractNum w:abstractNumId="16">
     <w:lvl w:ilvl="0">
       <w:start w:val="1"/>
-      <w:numFmt w:val="bullet"/>
-      <w:lvlText w:val=""/>
+      <w:numFmt w:val="none"/>
+      <w:suff w:val="nothing"/>
+      <w:lvlText w:val=""/>
       <w:lvlJc w:val="left"/>
       <w:pPr>
-        <w:tabs>
-          <w:tab w:val="num" w:pos="720"/>
-        </w:tabs>
-        <w:ind w:left="720" w:hanging="360"/>
-      </w:pPr>
-      <w:rPr>
-        <w:rFonts w:ascii="Symbol" w:hAnsi="Symbol" w:cs="Symbol" w:hint="default"/>
-        <w:sz w:val="24"/>
-        <w:b/>
-        <w:rFonts w:cs="OpenSymbol"/>
-      </w:rPr>
+        <w:ind w:left="0" w:hanging="0"/>
+      </w:pPr>
     </w:lvl>
     <w:lvl w:ilvl="1">
       <w:start w:val="1"/>
-      <w:numFmt w:val="bullet"/>
-      <w:lvlText w:val="◦"/>
+      <w:numFmt w:val="none"/>
+      <w:suff w:val="nothing"/>
+      <w:lvlText w:val=""/>
       <w:lvlJc w:val="left"/>
       <w:pPr>
-        <w:tabs>
-          <w:tab w:val="num" w:pos="1080"/>
-        </w:tabs>
-        <w:ind w:left="1080" w:hanging="360"/>
-      </w:pPr>
-      <w:rPr>
-        <w:rFonts w:ascii="OpenSymbol" w:hAnsi="OpenSymbol" w:cs="OpenSymbol" w:hint="default"/>
-        <w:rFonts w:cs="OpenSymbol"/>
-      </w:rPr>
+        <w:ind w:left="0" w:hanging="0"/>
+      </w:pPr>
     </w:lvl>
     <w:lvl w:ilvl="2">
       <w:start w:val="1"/>
-      <w:numFmt w:val="bullet"/>
-      <w:lvlText w:val="▪"/>
+      <w:numFmt w:val="none"/>
+      <w:suff w:val="nothing"/>
+      <w:lvlText w:val=""/>
       <w:lvlJc w:val="left"/>
       <w:pPr>
-        <w:tabs>
-          <w:tab w:val="num" w:pos="1440"/>
-        </w:tabs>
-        <w:ind w:left="1440" w:hanging="360"/>
-      </w:pPr>
-      <w:rPr>
-        <w:rFonts w:ascii="OpenSymbol" w:hAnsi="OpenSymbol" w:cs="OpenSymbol" w:hint="default"/>
-        <w:rFonts w:cs="OpenSymbol"/>
-      </w:rPr>
+        <w:ind w:left="0" w:hanging="0"/>
+      </w:pPr>
     </w:lvl>
     <w:lvl w:ilvl="3">
       <w:start w:val="1"/>
-      <w:numFmt w:val="bullet"/>
-      <w:lvlText w:val=""/>
+      <w:numFmt w:val="none"/>
+      <w:suff w:val="nothing"/>
+      <w:lvlText w:val=""/>
       <w:lvlJc w:val="left"/>
       <w:pPr>
-        <w:tabs>
-          <w:tab w:val="num" w:pos="1800"/>
-        </w:tabs>
-        <w:ind w:left="1800" w:hanging="360"/>
-      </w:pPr>
-      <w:rPr>
-        <w:rFonts w:ascii="Symbol" w:hAnsi="Symbol" w:cs="Symbol" w:hint="default"/>
-        <w:rFonts w:cs="OpenSymbol"/>
-      </w:rPr>
+        <w:ind w:left="0" w:hanging="0"/>
+      </w:pPr>
     </w:lvl>
     <w:lvl w:ilvl="4">
       <w:start w:val="1"/>
-      <w:numFmt w:val="bullet"/>
-      <w:lvlText w:val="◦"/>
+      <w:numFmt w:val="none"/>
+      <w:suff w:val="nothing"/>
+      <w:lvlText w:val=""/>
       <w:lvlJc w:val="left"/>
       <w:pPr>
-        <w:tabs>
-          <w:tab w:val="num" w:pos="2160"/>
-        </w:tabs>
-        <w:ind w:left="2160" w:hanging="360"/>
-      </w:pPr>
-      <w:rPr>
-        <w:rFonts w:ascii="OpenSymbol" w:hAnsi="OpenSymbol" w:cs="OpenSymbol" w:hint="default"/>
-        <w:rFonts w:cs="OpenSymbol"/>
-      </w:rPr>
+        <w:ind w:left="0" w:hanging="0"/>
+      </w:pPr>
     </w:lvl>
     <w:lvl w:ilvl="5">
       <w:start w:val="1"/>
-      <w:numFmt w:val="bullet"/>
-      <w:lvlText w:val="▪"/>
+      <w:numFmt w:val="none"/>
+      <w:suff w:val="nothing"/>
+      <w:lvlText w:val=""/>
       <w:lvlJc w:val="left"/>
       <w:pPr>
-        <w:tabs>
-          <w:tab w:val="num" w:pos="2520"/>
-        </w:tabs>
-        <w:ind w:left="2520" w:hanging="360"/>
-      </w:pPr>
-      <w:rPr>
-        <w:rFonts w:ascii="OpenSymbol" w:hAnsi="OpenSymbol" w:cs="OpenSymbol" w:hint="default"/>
-        <w:rFonts w:cs="OpenSymbol"/>
-      </w:rPr>
+        <w:ind w:left="0" w:hanging="0"/>
+      </w:pPr>
     </w:lvl>
     <w:lvl w:ilvl="6">
       <w:start w:val="1"/>
-      <w:numFmt w:val="bullet"/>
-      <w:lvlText w:val=""/>
+      <w:numFmt w:val="none"/>
+      <w:suff w:val="nothing"/>
+      <w:lvlText w:val=""/>
       <w:lvlJc w:val="left"/>
       <w:pPr>
-        <w:tabs>
-          <w:tab w:val="num" w:pos="2880"/>
-        </w:tabs>
-        <w:ind w:left="2880" w:hanging="360"/>
-      </w:pPr>
-      <w:rPr>
-        <w:rFonts w:ascii="Symbol" w:hAnsi="Symbol" w:cs="Symbol" w:hint="default"/>
-        <w:rFonts w:cs="OpenSymbol"/>
-      </w:rPr>
+        <w:ind w:left="0" w:hanging="0"/>
+      </w:pPr>
     </w:lvl>
     <w:lvl w:ilvl="7">
       <w:start w:val="1"/>
-      <w:numFmt w:val="bullet"/>
-      <w:lvlText w:val="◦"/>
+      <w:numFmt w:val="none"/>
+      <w:suff w:val="nothing"/>
+      <w:lvlText w:val=""/>
       <w:lvlJc w:val="left"/>
       <w:pPr>
-        <w:tabs>
-          <w:tab w:val="num" w:pos="3240"/>
-        </w:tabs>
-        <w:ind w:left="3240" w:hanging="360"/>
-      </w:pPr>
-      <w:rPr>
-        <w:rFonts w:ascii="OpenSymbol" w:hAnsi="OpenSymbol" w:cs="OpenSymbol" w:hint="default"/>
-        <w:rFonts w:cs="OpenSymbol"/>
-      </w:rPr>
+        <w:ind w:left="0" w:hanging="0"/>
+      </w:pPr>
     </w:lvl>
     <w:lvl w:ilvl="8">
       <w:start w:val="1"/>
-      <w:numFmt w:val="bullet"/>
-      <w:lvlText w:val="▪"/>
+      <w:numFmt w:val="none"/>
+      <w:suff w:val="nothing"/>
+      <w:lvlText w:val=""/>
       <w:lvlJc w:val="left"/>
       <w:pPr>
-        <w:tabs>
-          <w:tab w:val="num" w:pos="3600"/>
-        </w:tabs>
-        <w:ind w:left="3600" w:hanging="360"/>
-      </w:pPr>
-      <w:rPr>
-        <w:rFonts w:ascii="OpenSymbol" w:hAnsi="OpenSymbol" w:cs="OpenSymbol" w:hint="default"/>
-        <w:rFonts w:cs="OpenSymbol"/>
-      </w:rPr>
+        <w:ind w:left="0" w:hanging="0"/>
+      </w:pPr>
     </w:lvl>
   </w:abstractNum>
   <w:abstractNum w:abstractNumId="17">
@@ -25325,14 +25518,17 @@
   <w:docDefaults>
     <w:rPrDefault>
       <w:rPr>
-        <w:rFonts w:ascii="Calibri" w:hAnsi="Calibri" w:eastAsia="Calibri" w:cs="Arial"/>
-        <w:sz w:val="20"/>
-        <w:szCs w:val="22"/>
-        <w:lang w:val="en-US" w:eastAsia="en-US" w:bidi="ar-SA"/>
+        <w:rFonts w:ascii="Liberation Serif" w:hAnsi="Liberation Serif" w:eastAsia="Noto Sans CJK SC" w:cs="Lohit Devanagari"/>
+        <w:kern w:val="2"/>
+        <w:sz w:val="24"/>
+        <w:szCs w:val="24"/>
+        <w:lang w:val="en-IN" w:eastAsia="zh-CN" w:bidi="hi-IN"/>
       </w:rPr>
     </w:rPrDefault>
     <w:pPrDefault>
-      <w:pPr/>
+      <w:pPr>
+        <w:widowControl/>
+      </w:pPr>
     </w:pPrDefault>
   </w:docDefaults>
   <w:style w:type="paragraph" w:styleId="Normal">
@@ -25341,7 +25537,9 @@
     <w:pPr>
       <w:widowControl/>
       <w:suppressAutoHyphens w:val="true"/>
-      <w:overflowPunct w:val="false"/>
+      <w:kinsoku w:val="true"/>
+      <w:overflowPunct w:val="true"/>
+      <w:autoSpaceDE w:val="true"/>
       <w:bidi w:val="0"/>
       <w:spacing w:lineRule="auto" w:line="259" w:before="0" w:after="160"/>
       <w:jc w:val="left"/>
@@ -35573,6 +35771,1161 @@
       <w:rFonts w:ascii="Times New Roman" w:hAnsi="Times New Roman" w:cs="Times New Roman"/>
       <w:sz w:val="24"/>
       <w:szCs w:val="24"/>
+    </w:rPr>
+  </w:style>
+  <w:style w:type="character" w:styleId="ListLabel1347">
+    <w:name w:val="ListLabel 1347"/>
+    <w:qFormat/>
+    <w:rPr>
+      <w:rFonts w:cs="Symbol"/>
+      <w:b/>
+      <w:sz w:val="24"/>
+    </w:rPr>
+  </w:style>
+  <w:style w:type="character" w:styleId="ListLabel1348">
+    <w:name w:val="ListLabel 1348"/>
+    <w:qFormat/>
+    <w:rPr>
+      <w:rFonts w:cs="Courier New"/>
+    </w:rPr>
+  </w:style>
+  <w:style w:type="character" w:styleId="ListLabel1349">
+    <w:name w:val="ListLabel 1349"/>
+    <w:qFormat/>
+    <w:rPr>
+      <w:rFonts w:cs="Wingdings"/>
+    </w:rPr>
+  </w:style>
+  <w:style w:type="character" w:styleId="ListLabel1350">
+    <w:name w:val="ListLabel 1350"/>
+    <w:qFormat/>
+    <w:rPr>
+      <w:rFonts w:cs="Symbol"/>
+    </w:rPr>
+  </w:style>
+  <w:style w:type="character" w:styleId="ListLabel1351">
+    <w:name w:val="ListLabel 1351"/>
+    <w:qFormat/>
+    <w:rPr>
+      <w:rFonts w:cs="Courier New"/>
+    </w:rPr>
+  </w:style>
+  <w:style w:type="character" w:styleId="ListLabel1352">
+    <w:name w:val="ListLabel 1352"/>
+    <w:qFormat/>
+    <w:rPr>
+      <w:rFonts w:cs="Wingdings"/>
+    </w:rPr>
+  </w:style>
+  <w:style w:type="character" w:styleId="ListLabel1353">
+    <w:name w:val="ListLabel 1353"/>
+    <w:qFormat/>
+    <w:rPr>
+      <w:rFonts w:cs="Symbol"/>
+    </w:rPr>
+  </w:style>
+  <w:style w:type="character" w:styleId="ListLabel1354">
+    <w:name w:val="ListLabel 1354"/>
+    <w:qFormat/>
+    <w:rPr>
+      <w:rFonts w:cs="Courier New"/>
+    </w:rPr>
+  </w:style>
+  <w:style w:type="character" w:styleId="ListLabel1355">
+    <w:name w:val="ListLabel 1355"/>
+    <w:qFormat/>
+    <w:rPr>
+      <w:rFonts w:cs="Wingdings"/>
+    </w:rPr>
+  </w:style>
+  <w:style w:type="character" w:styleId="ListLabel1356">
+    <w:name w:val="ListLabel 1356"/>
+    <w:qFormat/>
+    <w:rPr>
+      <w:rFonts w:cs="Symbol"/>
+      <w:b/>
+      <w:sz w:val="24"/>
+    </w:rPr>
+  </w:style>
+  <w:style w:type="character" w:styleId="ListLabel1357">
+    <w:name w:val="ListLabel 1357"/>
+    <w:qFormat/>
+    <w:rPr>
+      <w:rFonts w:cs="Courier New"/>
+    </w:rPr>
+  </w:style>
+  <w:style w:type="character" w:styleId="ListLabel1358">
+    <w:name w:val="ListLabel 1358"/>
+    <w:qFormat/>
+    <w:rPr>
+      <w:rFonts w:cs="Wingdings"/>
+    </w:rPr>
+  </w:style>
+  <w:style w:type="character" w:styleId="ListLabel1359">
+    <w:name w:val="ListLabel 1359"/>
+    <w:qFormat/>
+    <w:rPr>
+      <w:rFonts w:cs="Symbol"/>
+    </w:rPr>
+  </w:style>
+  <w:style w:type="character" w:styleId="ListLabel1360">
+    <w:name w:val="ListLabel 1360"/>
+    <w:qFormat/>
+    <w:rPr>
+      <w:rFonts w:cs="Courier New"/>
+    </w:rPr>
+  </w:style>
+  <w:style w:type="character" w:styleId="ListLabel1361">
+    <w:name w:val="ListLabel 1361"/>
+    <w:qFormat/>
+    <w:rPr>
+      <w:rFonts w:cs="Wingdings"/>
+    </w:rPr>
+  </w:style>
+  <w:style w:type="character" w:styleId="ListLabel1362">
+    <w:name w:val="ListLabel 1362"/>
+    <w:qFormat/>
+    <w:rPr>
+      <w:rFonts w:cs="Symbol"/>
+    </w:rPr>
+  </w:style>
+  <w:style w:type="character" w:styleId="ListLabel1363">
+    <w:name w:val="ListLabel 1363"/>
+    <w:qFormat/>
+    <w:rPr>
+      <w:rFonts w:cs="Courier New"/>
+    </w:rPr>
+  </w:style>
+  <w:style w:type="character" w:styleId="ListLabel1364">
+    <w:name w:val="ListLabel 1364"/>
+    <w:qFormat/>
+    <w:rPr>
+      <w:rFonts w:cs="Wingdings"/>
+    </w:rPr>
+  </w:style>
+  <w:style w:type="character" w:styleId="ListLabel1365">
+    <w:name w:val="ListLabel 1365"/>
+    <w:qFormat/>
+    <w:rPr>
+      <w:rFonts w:cs="OpenSymbol"/>
+    </w:rPr>
+  </w:style>
+  <w:style w:type="character" w:styleId="ListLabel1366">
+    <w:name w:val="ListLabel 1366"/>
+    <w:qFormat/>
+    <w:rPr>
+      <w:rFonts w:cs="OpenSymbol"/>
+    </w:rPr>
+  </w:style>
+  <w:style w:type="character" w:styleId="ListLabel1367">
+    <w:name w:val="ListLabel 1367"/>
+    <w:qFormat/>
+    <w:rPr>
+      <w:b/>
+      <w:bCs/>
+    </w:rPr>
+  </w:style>
+  <w:style w:type="character" w:styleId="ListLabel1368">
+    <w:name w:val="ListLabel 1368"/>
+    <w:qFormat/>
+    <w:rPr>
+      <w:b/>
+      <w:bCs/>
+    </w:rPr>
+  </w:style>
+  <w:style w:type="character" w:styleId="ListLabel1369">
+    <w:name w:val="ListLabel 1369"/>
+    <w:qFormat/>
+    <w:rPr>
+      <w:b/>
+      <w:bCs/>
+    </w:rPr>
+  </w:style>
+  <w:style w:type="character" w:styleId="ListLabel1370">
+    <w:name w:val="ListLabel 1370"/>
+    <w:qFormat/>
+    <w:rPr>
+      <w:b/>
+      <w:bCs/>
+    </w:rPr>
+  </w:style>
+  <w:style w:type="character" w:styleId="ListLabel1371">
+    <w:name w:val="ListLabel 1371"/>
+    <w:qFormat/>
+    <w:rPr>
+      <w:b/>
+      <w:bCs/>
+    </w:rPr>
+  </w:style>
+  <w:style w:type="character" w:styleId="ListLabel1372">
+    <w:name w:val="ListLabel 1372"/>
+    <w:qFormat/>
+    <w:rPr>
+      <w:b/>
+      <w:bCs/>
+    </w:rPr>
+  </w:style>
+  <w:style w:type="character" w:styleId="ListLabel1373">
+    <w:name w:val="ListLabel 1373"/>
+    <w:qFormat/>
+    <w:rPr>
+      <w:b/>
+      <w:bCs/>
+    </w:rPr>
+  </w:style>
+  <w:style w:type="character" w:styleId="ListLabel1374">
+    <w:name w:val="ListLabel 1374"/>
+    <w:qFormat/>
+    <w:rPr>
+      <w:b/>
+      <w:bCs/>
+      <w:sz w:val="24"/>
+    </w:rPr>
+  </w:style>
+  <w:style w:type="character" w:styleId="ListLabel1375">
+    <w:name w:val="ListLabel 1375"/>
+    <w:qFormat/>
+    <w:rPr>
+      <w:b/>
+      <w:bCs/>
+    </w:rPr>
+  </w:style>
+  <w:style w:type="character" w:styleId="ListLabel1376">
+    <w:name w:val="ListLabel 1376"/>
+    <w:qFormat/>
+    <w:rPr>
+      <w:b/>
+      <w:bCs/>
+    </w:rPr>
+  </w:style>
+  <w:style w:type="character" w:styleId="ListLabel1377">
+    <w:name w:val="ListLabel 1377"/>
+    <w:qFormat/>
+    <w:rPr>
+      <w:b/>
+      <w:bCs/>
+    </w:rPr>
+  </w:style>
+  <w:style w:type="character" w:styleId="ListLabel1378">
+    <w:name w:val="ListLabel 1378"/>
+    <w:qFormat/>
+    <w:rPr>
+      <w:b/>
+      <w:bCs/>
+    </w:rPr>
+  </w:style>
+  <w:style w:type="character" w:styleId="ListLabel1379">
+    <w:name w:val="ListLabel 1379"/>
+    <w:qFormat/>
+    <w:rPr>
+      <w:b/>
+      <w:bCs/>
+    </w:rPr>
+  </w:style>
+  <w:style w:type="character" w:styleId="ListLabel1380">
+    <w:name w:val="ListLabel 1380"/>
+    <w:qFormat/>
+    <w:rPr>
+      <w:b/>
+      <w:bCs/>
+    </w:rPr>
+  </w:style>
+  <w:style w:type="character" w:styleId="ListLabel1381">
+    <w:name w:val="ListLabel 1381"/>
+    <w:qFormat/>
+    <w:rPr>
+      <w:b/>
+      <w:bCs/>
+    </w:rPr>
+  </w:style>
+  <w:style w:type="character" w:styleId="ListLabel1382">
+    <w:name w:val="ListLabel 1382"/>
+    <w:qFormat/>
+    <w:rPr>
+      <w:b/>
+      <w:bCs/>
+    </w:rPr>
+  </w:style>
+  <w:style w:type="character" w:styleId="ListLabel1383">
+    <w:name w:val="ListLabel 1383"/>
+    <w:qFormat/>
+    <w:rPr>
+      <w:rFonts w:cs="OpenSymbol"/>
+      <w:sz w:val="24"/>
+    </w:rPr>
+  </w:style>
+  <w:style w:type="character" w:styleId="ListLabel1384">
+    <w:name w:val="ListLabel 1384"/>
+    <w:qFormat/>
+    <w:rPr>
+      <w:rFonts w:cs="OpenSymbol"/>
+    </w:rPr>
+  </w:style>
+  <w:style w:type="character" w:styleId="ListLabel1385">
+    <w:name w:val="ListLabel 1385"/>
+    <w:qFormat/>
+    <w:rPr>
+      <w:rFonts w:cs="OpenSymbol"/>
+    </w:rPr>
+  </w:style>
+  <w:style w:type="character" w:styleId="ListLabel1386">
+    <w:name w:val="ListLabel 1386"/>
+    <w:qFormat/>
+    <w:rPr>
+      <w:rFonts w:cs="OpenSymbol"/>
+    </w:rPr>
+  </w:style>
+  <w:style w:type="character" w:styleId="ListLabel1387">
+    <w:name w:val="ListLabel 1387"/>
+    <w:qFormat/>
+    <w:rPr>
+      <w:rFonts w:cs="OpenSymbol"/>
+    </w:rPr>
+  </w:style>
+  <w:style w:type="character" w:styleId="ListLabel1388">
+    <w:name w:val="ListLabel 1388"/>
+    <w:qFormat/>
+    <w:rPr>
+      <w:rFonts w:cs="OpenSymbol"/>
+    </w:rPr>
+  </w:style>
+  <w:style w:type="character" w:styleId="ListLabel1389">
+    <w:name w:val="ListLabel 1389"/>
+    <w:qFormat/>
+    <w:rPr>
+      <w:rFonts w:cs="OpenSymbol"/>
+    </w:rPr>
+  </w:style>
+  <w:style w:type="character" w:styleId="ListLabel1390">
+    <w:name w:val="ListLabel 1390"/>
+    <w:qFormat/>
+    <w:rPr>
+      <w:rFonts w:cs="OpenSymbol"/>
+    </w:rPr>
+  </w:style>
+  <w:style w:type="character" w:styleId="ListLabel1391">
+    <w:name w:val="ListLabel 1391"/>
+    <w:qFormat/>
+    <w:rPr>
+      <w:rFonts w:cs="OpenSymbol"/>
+    </w:rPr>
+  </w:style>
+  <w:style w:type="character" w:styleId="ListLabel1392">
+    <w:name w:val="ListLabel 1392"/>
+    <w:qFormat/>
+    <w:rPr>
+      <w:rFonts w:cs="OpenSymbol"/>
+    </w:rPr>
+  </w:style>
+  <w:style w:type="character" w:styleId="ListLabel1393">
+    <w:name w:val="ListLabel 1393"/>
+    <w:qFormat/>
+    <w:rPr>
+      <w:b/>
+      <w:bCs/>
+    </w:rPr>
+  </w:style>
+  <w:style w:type="character" w:styleId="ListLabel1394">
+    <w:name w:val="ListLabel 1394"/>
+    <w:qFormat/>
+    <w:rPr>
+      <w:b/>
+      <w:bCs/>
+    </w:rPr>
+  </w:style>
+  <w:style w:type="character" w:styleId="ListLabel1395">
+    <w:name w:val="ListLabel 1395"/>
+    <w:qFormat/>
+    <w:rPr>
+      <w:b/>
+      <w:bCs/>
+    </w:rPr>
+  </w:style>
+  <w:style w:type="character" w:styleId="ListLabel1396">
+    <w:name w:val="ListLabel 1396"/>
+    <w:qFormat/>
+    <w:rPr>
+      <w:b/>
+      <w:bCs/>
+    </w:rPr>
+  </w:style>
+  <w:style w:type="character" w:styleId="ListLabel1397">
+    <w:name w:val="ListLabel 1397"/>
+    <w:qFormat/>
+    <w:rPr>
+      <w:b/>
+      <w:bCs/>
+    </w:rPr>
+  </w:style>
+  <w:style w:type="character" w:styleId="ListLabel1398">
+    <w:name w:val="ListLabel 1398"/>
+    <w:qFormat/>
+    <w:rPr>
+      <w:b/>
+      <w:bCs/>
+    </w:rPr>
+  </w:style>
+  <w:style w:type="character" w:styleId="ListLabel1399">
+    <w:name w:val="ListLabel 1399"/>
+    <w:qFormat/>
+    <w:rPr>
+      <w:b/>
+      <w:bCs/>
+    </w:rPr>
+  </w:style>
+  <w:style w:type="character" w:styleId="ListLabel1400">
+    <w:name w:val="ListLabel 1400"/>
+    <w:qFormat/>
+    <w:rPr>
+      <w:b/>
+      <w:bCs/>
+    </w:rPr>
+  </w:style>
+  <w:style w:type="character" w:styleId="ListLabel1401">
+    <w:name w:val="ListLabel 1401"/>
+    <w:qFormat/>
+    <w:rPr>
+      <w:rFonts w:cs="OpenSymbol"/>
+    </w:rPr>
+  </w:style>
+  <w:style w:type="character" w:styleId="ListLabel1402">
+    <w:name w:val="ListLabel 1402"/>
+    <w:qFormat/>
+    <w:rPr>
+      <w:rFonts w:cs="OpenSymbol"/>
+    </w:rPr>
+  </w:style>
+  <w:style w:type="character" w:styleId="ListLabel1403">
+    <w:name w:val="ListLabel 1403"/>
+    <w:qFormat/>
+    <w:rPr>
+      <w:rFonts w:cs="OpenSymbol"/>
+    </w:rPr>
+  </w:style>
+  <w:style w:type="character" w:styleId="ListLabel1404">
+    <w:name w:val="ListLabel 1404"/>
+    <w:qFormat/>
+    <w:rPr>
+      <w:rFonts w:cs="OpenSymbol"/>
+    </w:rPr>
+  </w:style>
+  <w:style w:type="character" w:styleId="ListLabel1405">
+    <w:name w:val="ListLabel 1405"/>
+    <w:qFormat/>
+    <w:rPr>
+      <w:rFonts w:cs="OpenSymbol"/>
+    </w:rPr>
+  </w:style>
+  <w:style w:type="character" w:styleId="ListLabel1406">
+    <w:name w:val="ListLabel 1406"/>
+    <w:qFormat/>
+    <w:rPr>
+      <w:rFonts w:cs="OpenSymbol"/>
+    </w:rPr>
+  </w:style>
+  <w:style w:type="character" w:styleId="ListLabel1407">
+    <w:name w:val="ListLabel 1407"/>
+    <w:qFormat/>
+    <w:rPr>
+      <w:rFonts w:cs="OpenSymbol"/>
+    </w:rPr>
+  </w:style>
+  <w:style w:type="character" w:styleId="ListLabel1408">
+    <w:name w:val="ListLabel 1408"/>
+    <w:qFormat/>
+    <w:rPr>
+      <w:rFonts w:cs="OpenSymbol"/>
+    </w:rPr>
+  </w:style>
+  <w:style w:type="character" w:styleId="ListLabel1409">
+    <w:name w:val="ListLabel 1409"/>
+    <w:qFormat/>
+    <w:rPr>
+      <w:rFonts w:cs="OpenSymbol"/>
+    </w:rPr>
+  </w:style>
+  <w:style w:type="character" w:styleId="ListLabel1410">
+    <w:name w:val="ListLabel 1410"/>
+    <w:qFormat/>
+    <w:rPr>
+      <w:rFonts w:cs="OpenSymbol"/>
+    </w:rPr>
+  </w:style>
+  <w:style w:type="character" w:styleId="ListLabel1411">
+    <w:name w:val="ListLabel 1411"/>
+    <w:qFormat/>
+    <w:rPr>
+      <w:rFonts w:cs="OpenSymbol"/>
+    </w:rPr>
+  </w:style>
+  <w:style w:type="character" w:styleId="ListLabel1412">
+    <w:name w:val="ListLabel 1412"/>
+    <w:qFormat/>
+    <w:rPr>
+      <w:rFonts w:cs="OpenSymbol"/>
+    </w:rPr>
+  </w:style>
+  <w:style w:type="character" w:styleId="ListLabel1413">
+    <w:name w:val="ListLabel 1413"/>
+    <w:qFormat/>
+    <w:rPr>
+      <w:rFonts w:cs="OpenSymbol"/>
+    </w:rPr>
+  </w:style>
+  <w:style w:type="character" w:styleId="ListLabel1414">
+    <w:name w:val="ListLabel 1414"/>
+    <w:qFormat/>
+    <w:rPr>
+      <w:rFonts w:cs="OpenSymbol"/>
+    </w:rPr>
+  </w:style>
+  <w:style w:type="character" w:styleId="ListLabel1415">
+    <w:name w:val="ListLabel 1415"/>
+    <w:qFormat/>
+    <w:rPr>
+      <w:rFonts w:cs="OpenSymbol"/>
+    </w:rPr>
+  </w:style>
+  <w:style w:type="character" w:styleId="ListLabel1416">
+    <w:name w:val="ListLabel 1416"/>
+    <w:qFormat/>
+    <w:rPr>
+      <w:rFonts w:cs="OpenSymbol"/>
+    </w:rPr>
+  </w:style>
+  <w:style w:type="character" w:styleId="ListLabel1417">
+    <w:name w:val="ListLabel 1417"/>
+    <w:qFormat/>
+    <w:rPr>
+      <w:rFonts w:cs="OpenSymbol"/>
+    </w:rPr>
+  </w:style>
+  <w:style w:type="character" w:styleId="ListLabel1418">
+    <w:name w:val="ListLabel 1418"/>
+    <w:qFormat/>
+    <w:rPr>
+      <w:rFonts w:cs="OpenSymbol"/>
+    </w:rPr>
+  </w:style>
+  <w:style w:type="character" w:styleId="ListLabel1419">
+    <w:name w:val="ListLabel 1419"/>
+    <w:qFormat/>
+    <w:rPr>
+      <w:rFonts w:cs="OpenSymbol"/>
+    </w:rPr>
+  </w:style>
+  <w:style w:type="character" w:styleId="ListLabel1420">
+    <w:name w:val="ListLabel 1420"/>
+    <w:qFormat/>
+    <w:rPr>
+      <w:rFonts w:cs="OpenSymbol"/>
+    </w:rPr>
+  </w:style>
+  <w:style w:type="character" w:styleId="ListLabel1421">
+    <w:name w:val="ListLabel 1421"/>
+    <w:qFormat/>
+    <w:rPr>
+      <w:rFonts w:cs="OpenSymbol"/>
+    </w:rPr>
+  </w:style>
+  <w:style w:type="character" w:styleId="ListLabel1422">
+    <w:name w:val="ListLabel 1422"/>
+    <w:qFormat/>
+    <w:rPr>
+      <w:rFonts w:cs="OpenSymbol"/>
+    </w:rPr>
+  </w:style>
+  <w:style w:type="character" w:styleId="ListLabel1423">
+    <w:name w:val="ListLabel 1423"/>
+    <w:qFormat/>
+    <w:rPr>
+      <w:rFonts w:cs="OpenSymbol"/>
+    </w:rPr>
+  </w:style>
+  <w:style w:type="character" w:styleId="ListLabel1424">
+    <w:name w:val="ListLabel 1424"/>
+    <w:qFormat/>
+    <w:rPr>
+      <w:rFonts w:cs="OpenSymbol"/>
+    </w:rPr>
+  </w:style>
+  <w:style w:type="character" w:styleId="ListLabel1425">
+    <w:name w:val="ListLabel 1425"/>
+    <w:qFormat/>
+    <w:rPr>
+      <w:rFonts w:cs="OpenSymbol"/>
+    </w:rPr>
+  </w:style>
+  <w:style w:type="character" w:styleId="ListLabel1426">
+    <w:name w:val="ListLabel 1426"/>
+    <w:qFormat/>
+    <w:rPr>
+      <w:rFonts w:cs="OpenSymbol"/>
+    </w:rPr>
+  </w:style>
+  <w:style w:type="character" w:styleId="ListLabel1427">
+    <w:name w:val="ListLabel 1427"/>
+    <w:qFormat/>
+    <w:rPr>
+      <w:rFonts w:cs="OpenSymbol"/>
+    </w:rPr>
+  </w:style>
+  <w:style w:type="character" w:styleId="ListLabel1428">
+    <w:name w:val="ListLabel 1428"/>
+    <w:qFormat/>
+    <w:rPr>
+      <w:rFonts w:cs="OpenSymbol"/>
+      <w:b/>
+    </w:rPr>
+  </w:style>
+  <w:style w:type="character" w:styleId="ListLabel1429">
+    <w:name w:val="ListLabel 1429"/>
+    <w:qFormat/>
+    <w:rPr>
+      <w:rFonts w:cs="OpenSymbol"/>
+    </w:rPr>
+  </w:style>
+  <w:style w:type="character" w:styleId="ListLabel1430">
+    <w:name w:val="ListLabel 1430"/>
+    <w:qFormat/>
+    <w:rPr>
+      <w:rFonts w:cs="OpenSymbol"/>
+    </w:rPr>
+  </w:style>
+  <w:style w:type="character" w:styleId="ListLabel1431">
+    <w:name w:val="ListLabel 1431"/>
+    <w:qFormat/>
+    <w:rPr>
+      <w:rFonts w:cs="OpenSymbol"/>
+    </w:rPr>
+  </w:style>
+  <w:style w:type="character" w:styleId="ListLabel1432">
+    <w:name w:val="ListLabel 1432"/>
+    <w:qFormat/>
+    <w:rPr>
+      <w:rFonts w:cs="OpenSymbol"/>
+    </w:rPr>
+  </w:style>
+  <w:style w:type="character" w:styleId="ListLabel1433">
+    <w:name w:val="ListLabel 1433"/>
+    <w:qFormat/>
+    <w:rPr>
+      <w:rFonts w:cs="OpenSymbol"/>
+    </w:rPr>
+  </w:style>
+  <w:style w:type="character" w:styleId="ListLabel1434">
+    <w:name w:val="ListLabel 1434"/>
+    <w:qFormat/>
+    <w:rPr>
+      <w:rFonts w:cs="OpenSymbol"/>
+    </w:rPr>
+  </w:style>
+  <w:style w:type="character" w:styleId="ListLabel1435">
+    <w:name w:val="ListLabel 1435"/>
+    <w:qFormat/>
+    <w:rPr>
+      <w:rFonts w:cs="OpenSymbol"/>
+    </w:rPr>
+  </w:style>
+  <w:style w:type="character" w:styleId="ListLabel1436">
+    <w:name w:val="ListLabel 1436"/>
+    <w:qFormat/>
+    <w:rPr>
+      <w:rFonts w:cs="OpenSymbol"/>
+    </w:rPr>
+  </w:style>
+  <w:style w:type="character" w:styleId="ListLabel1437">
+    <w:name w:val="ListLabel 1437"/>
+    <w:qFormat/>
+    <w:rPr>
+      <w:rFonts w:cs="OpenSymbol"/>
+      <w:b/>
+      <w:sz w:val="24"/>
+    </w:rPr>
+  </w:style>
+  <w:style w:type="character" w:styleId="ListLabel1438">
+    <w:name w:val="ListLabel 1438"/>
+    <w:qFormat/>
+    <w:rPr>
+      <w:rFonts w:cs="OpenSymbol"/>
+    </w:rPr>
+  </w:style>
+  <w:style w:type="character" w:styleId="ListLabel1439">
+    <w:name w:val="ListLabel 1439"/>
+    <w:qFormat/>
+    <w:rPr>
+      <w:rFonts w:cs="OpenSymbol"/>
+    </w:rPr>
+  </w:style>
+  <w:style w:type="character" w:styleId="ListLabel1440">
+    <w:name w:val="ListLabel 1440"/>
+    <w:qFormat/>
+    <w:rPr>
+      <w:rFonts w:cs="OpenSymbol"/>
+    </w:rPr>
+  </w:style>
+  <w:style w:type="character" w:styleId="ListLabel1441">
+    <w:name w:val="ListLabel 1441"/>
+    <w:qFormat/>
+    <w:rPr>
+      <w:rFonts w:cs="OpenSymbol"/>
+    </w:rPr>
+  </w:style>
+  <w:style w:type="character" w:styleId="ListLabel1442">
+    <w:name w:val="ListLabel 1442"/>
+    <w:qFormat/>
+    <w:rPr>
+      <w:rFonts w:cs="OpenSymbol"/>
+    </w:rPr>
+  </w:style>
+  <w:style w:type="character" w:styleId="ListLabel1443">
+    <w:name w:val="ListLabel 1443"/>
+    <w:qFormat/>
+    <w:rPr>
+      <w:rFonts w:cs="OpenSymbol"/>
+    </w:rPr>
+  </w:style>
+  <w:style w:type="character" w:styleId="ListLabel1444">
+    <w:name w:val="ListLabel 1444"/>
+    <w:qFormat/>
+    <w:rPr>
+      <w:rFonts w:cs="OpenSymbol"/>
+    </w:rPr>
+  </w:style>
+  <w:style w:type="character" w:styleId="ListLabel1445">
+    <w:name w:val="ListLabel 1445"/>
+    <w:qFormat/>
+    <w:rPr>
+      <w:rFonts w:cs="OpenSymbol"/>
+    </w:rPr>
+  </w:style>
+  <w:style w:type="character" w:styleId="ListLabel1446">
+    <w:name w:val="ListLabel 1446"/>
+    <w:qFormat/>
+    <w:rPr>
+      <w:rFonts w:cs="OpenSymbol"/>
+      <w:b/>
+    </w:rPr>
+  </w:style>
+  <w:style w:type="character" w:styleId="ListLabel1447">
+    <w:name w:val="ListLabel 1447"/>
+    <w:qFormat/>
+    <w:rPr>
+      <w:rFonts w:cs="OpenSymbol"/>
+    </w:rPr>
+  </w:style>
+  <w:style w:type="character" w:styleId="ListLabel1448">
+    <w:name w:val="ListLabel 1448"/>
+    <w:qFormat/>
+    <w:rPr>
+      <w:rFonts w:cs="OpenSymbol"/>
+    </w:rPr>
+  </w:style>
+  <w:style w:type="character" w:styleId="ListLabel1449">
+    <w:name w:val="ListLabel 1449"/>
+    <w:qFormat/>
+    <w:rPr>
+      <w:rFonts w:cs="OpenSymbol"/>
+    </w:rPr>
+  </w:style>
+  <w:style w:type="character" w:styleId="ListLabel1450">
+    <w:name w:val="ListLabel 1450"/>
+    <w:qFormat/>
+    <w:rPr>
+      <w:rFonts w:cs="OpenSymbol"/>
+    </w:rPr>
+  </w:style>
+  <w:style w:type="character" w:styleId="ListLabel1451">
+    <w:name w:val="ListLabel 1451"/>
+    <w:qFormat/>
+    <w:rPr>
+      <w:rFonts w:cs="OpenSymbol"/>
+    </w:rPr>
+  </w:style>
+  <w:style w:type="character" w:styleId="ListLabel1452">
+    <w:name w:val="ListLabel 1452"/>
+    <w:qFormat/>
+    <w:rPr>
+      <w:rFonts w:cs="OpenSymbol"/>
+    </w:rPr>
+  </w:style>
+  <w:style w:type="character" w:styleId="ListLabel1453">
+    <w:name w:val="ListLabel 1453"/>
+    <w:qFormat/>
+    <w:rPr>
+      <w:rFonts w:cs="OpenSymbol"/>
+    </w:rPr>
+  </w:style>
+  <w:style w:type="character" w:styleId="ListLabel1454">
+    <w:name w:val="ListLabel 1454"/>
+    <w:qFormat/>
+    <w:rPr>
+      <w:rFonts w:cs="OpenSymbol"/>
+    </w:rPr>
+  </w:style>
+  <w:style w:type="character" w:styleId="ListLabel1455">
+    <w:name w:val="ListLabel 1455"/>
+    <w:qFormat/>
+    <w:rPr>
+      <w:rFonts w:cs="OpenSymbol"/>
+      <w:b/>
+      <w:sz w:val="24"/>
+    </w:rPr>
+  </w:style>
+  <w:style w:type="character" w:styleId="ListLabel1456">
+    <w:name w:val="ListLabel 1456"/>
+    <w:qFormat/>
+    <w:rPr>
+      <w:rFonts w:cs="OpenSymbol"/>
+    </w:rPr>
+  </w:style>
+  <w:style w:type="character" w:styleId="ListLabel1457">
+    <w:name w:val="ListLabel 1457"/>
+    <w:qFormat/>
+    <w:rPr>
+      <w:rFonts w:cs="OpenSymbol"/>
+    </w:rPr>
+  </w:style>
+  <w:style w:type="character" w:styleId="ListLabel1458">
+    <w:name w:val="ListLabel 1458"/>
+    <w:qFormat/>
+    <w:rPr>
+      <w:rFonts w:cs="OpenSymbol"/>
+    </w:rPr>
+  </w:style>
+  <w:style w:type="character" w:styleId="ListLabel1459">
+    <w:name w:val="ListLabel 1459"/>
+    <w:qFormat/>
+    <w:rPr>
+      <w:rFonts w:cs="OpenSymbol"/>
+    </w:rPr>
+  </w:style>
+  <w:style w:type="character" w:styleId="ListLabel1460">
+    <w:name w:val="ListLabel 1460"/>
+    <w:qFormat/>
+    <w:rPr>
+      <w:rFonts w:cs="OpenSymbol"/>
+    </w:rPr>
+  </w:style>
+  <w:style w:type="character" w:styleId="ListLabel1461">
+    <w:name w:val="ListLabel 1461"/>
+    <w:qFormat/>
+    <w:rPr>
+      <w:rFonts w:cs="OpenSymbol"/>
+    </w:rPr>
+  </w:style>
+  <w:style w:type="character" w:styleId="ListLabel1462">
+    <w:name w:val="ListLabel 1462"/>
+    <w:qFormat/>
+    <w:rPr>
+      <w:rFonts w:cs="OpenSymbol"/>
+    </w:rPr>
+  </w:style>
+  <w:style w:type="character" w:styleId="ListLabel1463">
+    <w:name w:val="ListLabel 1463"/>
+    <w:qFormat/>
+    <w:rPr>
+      <w:rFonts w:cs="OpenSymbol"/>
+    </w:rPr>
+  </w:style>
+  <w:style w:type="character" w:styleId="ListLabel1464">
+    <w:name w:val="ListLabel 1464"/>
+    <w:qFormat/>
+    <w:rPr>
+      <w:rFonts w:cs="OpenSymbol"/>
+      <w:b/>
+      <w:sz w:val="24"/>
+    </w:rPr>
+  </w:style>
+  <w:style w:type="character" w:styleId="ListLabel1465">
+    <w:name w:val="ListLabel 1465"/>
+    <w:qFormat/>
+    <w:rPr>
+      <w:rFonts w:cs="OpenSymbol"/>
+    </w:rPr>
+  </w:style>
+  <w:style w:type="character" w:styleId="ListLabel1466">
+    <w:name w:val="ListLabel 1466"/>
+    <w:qFormat/>
+    <w:rPr>
+      <w:rFonts w:cs="OpenSymbol"/>
+    </w:rPr>
+  </w:style>
+  <w:style w:type="character" w:styleId="ListLabel1467">
+    <w:name w:val="ListLabel 1467"/>
+    <w:qFormat/>
+    <w:rPr>
+      <w:rFonts w:cs="OpenSymbol"/>
+    </w:rPr>
+  </w:style>
+  <w:style w:type="character" w:styleId="ListLabel1468">
+    <w:name w:val="ListLabel 1468"/>
+    <w:qFormat/>
+    <w:rPr>
+      <w:rFonts w:cs="OpenSymbol"/>
+    </w:rPr>
+  </w:style>
+  <w:style w:type="character" w:styleId="ListLabel1469">
+    <w:name w:val="ListLabel 1469"/>
+    <w:qFormat/>
+    <w:rPr>
+      <w:rFonts w:cs="OpenSymbol"/>
+    </w:rPr>
+  </w:style>
+  <w:style w:type="character" w:styleId="ListLabel1470">
+    <w:name w:val="ListLabel 1470"/>
+    <w:qFormat/>
+    <w:rPr>
+      <w:rFonts w:cs="OpenSymbol"/>
+    </w:rPr>
+  </w:style>
+  <w:style w:type="character" w:styleId="ListLabel1471">
+    <w:name w:val="ListLabel 1471"/>
+    <w:qFormat/>
+    <w:rPr>
+      <w:rFonts w:cs="OpenSymbol"/>
+    </w:rPr>
+  </w:style>
+  <w:style w:type="character" w:styleId="ListLabel1472">
+    <w:name w:val="ListLabel 1472"/>
+    <w:qFormat/>
+    <w:rPr>
+      <w:rFonts w:cs="OpenSymbol"/>
+    </w:rPr>
+  </w:style>
+  <w:style w:type="character" w:styleId="ListLabel1473">
+    <w:name w:val="ListLabel 1473"/>
+    <w:qFormat/>
+    <w:rPr>
+      <w:rFonts w:cs="OpenSymbol"/>
+      <w:b/>
+      <w:sz w:val="24"/>
+    </w:rPr>
+  </w:style>
+  <w:style w:type="character" w:styleId="ListLabel1474">
+    <w:name w:val="ListLabel 1474"/>
+    <w:qFormat/>
+    <w:rPr>
+      <w:rFonts w:cs="OpenSymbol"/>
+    </w:rPr>
+  </w:style>
+  <w:style w:type="character" w:styleId="ListLabel1475">
+    <w:name w:val="ListLabel 1475"/>
+    <w:qFormat/>
+    <w:rPr>
+      <w:rFonts w:cs="OpenSymbol"/>
+    </w:rPr>
+  </w:style>
+  <w:style w:type="character" w:styleId="ListLabel1476">
+    <w:name w:val="ListLabel 1476"/>
+    <w:qFormat/>
+    <w:rPr>
+      <w:rFonts w:cs="OpenSymbol"/>
+    </w:rPr>
+  </w:style>
+  <w:style w:type="character" w:styleId="ListLabel1477">
+    <w:name w:val="ListLabel 1477"/>
+    <w:qFormat/>
+    <w:rPr>
+      <w:rFonts w:cs="OpenSymbol"/>
+    </w:rPr>
+  </w:style>
+  <w:style w:type="character" w:styleId="ListLabel1478">
+    <w:name w:val="ListLabel 1478"/>
+    <w:qFormat/>
+    <w:rPr>
+      <w:rFonts w:cs="OpenSymbol"/>
+    </w:rPr>
+  </w:style>
+  <w:style w:type="character" w:styleId="ListLabel1479">
+    <w:name w:val="ListLabel 1479"/>
+    <w:qFormat/>
+    <w:rPr>
+      <w:rFonts w:cs="OpenSymbol"/>
+    </w:rPr>
+  </w:style>
+  <w:style w:type="character" w:styleId="ListLabel1480">
+    <w:name w:val="ListLabel 1480"/>
+    <w:qFormat/>
+    <w:rPr>
+      <w:rFonts w:cs="OpenSymbol"/>
+    </w:rPr>
+  </w:style>
+  <w:style w:type="character" w:styleId="ListLabel1481">
+    <w:name w:val="ListLabel 1481"/>
+    <w:qFormat/>
+    <w:rPr>
+      <w:rFonts w:cs="OpenSymbol"/>
+    </w:rPr>
+  </w:style>
+  <w:style w:type="character" w:styleId="ListLabel1482">
+    <w:name w:val="ListLabel 1482"/>
+    <w:qFormat/>
+    <w:rPr>
+      <w:rFonts w:cs="OpenSymbol"/>
+      <w:b/>
+      <w:sz w:val="24"/>
+    </w:rPr>
+  </w:style>
+  <w:style w:type="character" w:styleId="ListLabel1483">
+    <w:name w:val="ListLabel 1483"/>
+    <w:qFormat/>
+    <w:rPr>
+      <w:rFonts w:cs="OpenSymbol"/>
+    </w:rPr>
+  </w:style>
+  <w:style w:type="character" w:styleId="ListLabel1484">
+    <w:name w:val="ListLabel 1484"/>
+    <w:qFormat/>
+    <w:rPr>
+      <w:rFonts w:cs="OpenSymbol"/>
+    </w:rPr>
+  </w:style>
+  <w:style w:type="character" w:styleId="ListLabel1485">
+    <w:name w:val="ListLabel 1485"/>
+    <w:qFormat/>
+    <w:rPr>
+      <w:rFonts w:cs="OpenSymbol"/>
+    </w:rPr>
+  </w:style>
+  <w:style w:type="character" w:styleId="ListLabel1486">
+    <w:name w:val="ListLabel 1486"/>
+    <w:qFormat/>
+    <w:rPr>
+      <w:rFonts w:cs="OpenSymbol"/>
+    </w:rPr>
+  </w:style>
+  <w:style w:type="character" w:styleId="ListLabel1487">
+    <w:name w:val="ListLabel 1487"/>
+    <w:qFormat/>
+    <w:rPr>
+      <w:rFonts w:cs="OpenSymbol"/>
+    </w:rPr>
+  </w:style>
+  <w:style w:type="character" w:styleId="ListLabel1488">
+    <w:name w:val="ListLabel 1488"/>
+    <w:qFormat/>
+    <w:rPr>
+      <w:rFonts w:cs="OpenSymbol"/>
+    </w:rPr>
+  </w:style>
+  <w:style w:type="character" w:styleId="ListLabel1489">
+    <w:name w:val="ListLabel 1489"/>
+    <w:qFormat/>
+    <w:rPr>
+      <w:rFonts w:cs="OpenSymbol"/>
+    </w:rPr>
+  </w:style>
+  <w:style w:type="character" w:styleId="ListLabel1490">
+    <w:name w:val="ListLabel 1490"/>
+    <w:qFormat/>
+    <w:rPr>
+      <w:rFonts w:cs="OpenSymbol"/>
+    </w:rPr>
+  </w:style>
+  <w:style w:type="character" w:styleId="ListLabel1491">
+    <w:name w:val="ListLabel 1491"/>
+    <w:qFormat/>
+    <w:rPr>
+      <w:rFonts w:ascii="Times New Roman" w:hAnsi="Times New Roman"/>
+    </w:rPr>
+  </w:style>
+  <w:style w:type="character" w:styleId="ListLabel1492">
+    <w:name w:val="ListLabel 1492"/>
+    <w:qFormat/>
+    <w:rPr>
+      <w:rFonts w:ascii="Times New Roman" w:hAnsi="Times New Roman"/>
+      <w:b w:val="false"/>
+      <w:bCs w:val="false"/>
+      <w:sz w:val="24"/>
+      <w:szCs w:val="24"/>
+    </w:rPr>
+  </w:style>
+  <w:style w:type="character" w:styleId="ListLabel1493">
+    <w:name w:val="ListLabel 1493"/>
+    <w:qFormat/>
+    <w:rPr>
+      <w:rFonts w:ascii="Times New Roman" w:hAnsi="Times New Roman" w:cs="Times New Roman"/>
+      <w:sz w:val="24"/>
+      <w:szCs w:val="24"/>
+    </w:rPr>
+  </w:style>
+  <w:style w:type="character" w:styleId="ListLabel1503">
+    <w:name w:val="ListLabel 1503"/>
+    <w:qFormat/>
+    <w:rPr>
+      <w:rFonts w:ascii="Times New Roman" w:hAnsi="Times New Roman" w:cs="Times New Roman"/>
+      <w:sz w:val="24"/>
+      <w:szCs w:val="24"/>
+    </w:rPr>
+  </w:style>
+  <w:style w:type="character" w:styleId="ListLabel1502">
+    <w:name w:val="ListLabel 1502"/>
+    <w:qFormat/>
+    <w:rPr>
+      <w:rFonts w:ascii="Times New Roman" w:hAnsi="Times New Roman"/>
+      <w:sz w:val="24"/>
+      <w:szCs w:val="24"/>
+    </w:rPr>
+  </w:style>
+  <w:style w:type="character" w:styleId="ListLabel1501">
+    <w:name w:val="ListLabel 1501"/>
+    <w:qFormat/>
+    <w:rPr>
+      <w:rFonts w:ascii="Times New Roman" w:hAnsi="Times New Roman"/>
+      <w:b w:val="false"/>
+      <w:bCs w:val="false"/>
+      <w:sz w:val="24"/>
+      <w:szCs w:val="24"/>
+    </w:rPr>
+  </w:style>
+  <w:style w:type="character" w:styleId="ListLabel1500">
+    <w:name w:val="ListLabel 1500"/>
+    <w:qFormat/>
+    <w:rPr>
+      <w:rFonts w:ascii="Times New Roman" w:hAnsi="Times New Roman"/>
+    </w:rPr>
+  </w:style>
+  <w:style w:type="character" w:styleId="ListLabel1499">
+    <w:name w:val="ListLabel 1499"/>
+    <w:qFormat/>
+    <w:rPr>
+      <w:rFonts w:cs="OpenSymbol"/>
+    </w:rPr>
+  </w:style>
+  <w:style w:type="character" w:styleId="ListLabel1498">
+    <w:name w:val="ListLabel 1498"/>
+    <w:qFormat/>
+    <w:rPr>
+      <w:rFonts w:cs="OpenSymbol"/>
+    </w:rPr>
+  </w:style>
+  <w:style w:type="character" w:styleId="ListLabel1497">
+    <w:name w:val="ListLabel 1497"/>
+    <w:qFormat/>
+    <w:rPr>
+      <w:rFonts w:cs="OpenSymbol"/>
+    </w:rPr>
+  </w:style>
+  <w:style w:type="character" w:styleId="ListLabel1496">
+    <w:name w:val="ListLabel 1496"/>
+    <w:qFormat/>
+    <w:rPr>
+      <w:rFonts w:cs="OpenSymbol"/>
+    </w:rPr>
+  </w:style>
+  <w:style w:type="character" w:styleId="ListLabel1495">
+    <w:name w:val="ListLabel 1495"/>
+    <w:qFormat/>
+    <w:rPr>
+      <w:rFonts w:cs="OpenSymbol"/>
+    </w:rPr>
+  </w:style>
+  <w:style w:type="character" w:styleId="ListLabel1494">
+    <w:name w:val="ListLabel 1494"/>
+    <w:qFormat/>
+    <w:rPr>
+      <w:rFonts w:cs="OpenSymbol"/>
     </w:rPr>
   </w:style>
   <w:style w:type="paragraph" w:styleId="Heading">
@@ -35721,7 +37074,9 @@
     <w:pPr>
       <w:widowControl/>
       <w:suppressAutoHyphens w:val="true"/>
-      <w:overflowPunct w:val="false"/>
+      <w:kinsoku w:val="true"/>
+      <w:overflowPunct w:val="true"/>
+      <w:autoSpaceDE w:val="true"/>
       <w:bidi w:val="0"/>
       <w:spacing w:lineRule="auto" w:line="240" w:before="0" w:after="0"/>
       <w:jc w:val="left"/>
